--- a/Ideas/IdeaPresentation.docx
+++ b/Ideas/IdeaPresentation.docx
@@ -78,10 +78,77 @@
         </w:numPr>
       </w:pPr>
       <w:r>
-        <w:t xml:space="preserve">Through menus, these involve the start game, pause and options menu. </w:t>
+        <w:t xml:space="preserve">Through menus, these involve the start, pause and options menu. </w:t>
       </w:r>
     </w:p>
     <w:p/>
+    <w:p/>
+    <w:p>
+      <w:r>
+        <w:t>Idea for Start menu:</w:t>
+      </w:r>
+    </w:p>
+    <w:p>
+      <w:r>
+        <w:rPr>
+          <w:noProof/>
+        </w:rPr>
+        <w:drawing>
+          <wp:inline distT="0" distB="0" distL="0" distR="0" wp14:anchorId="57131547" wp14:editId="6FE3458E">
+            <wp:extent cx="4324350" cy="3238500"/>
+            <wp:effectExtent l="0" t="0" r="0" b="0"/>
+            <wp:docPr id="1" name="Picture 1" descr="A picture containing diagram&#10;&#10;Description automatically generated"/>
+            <wp:cNvGraphicFramePr>
+              <a:graphicFrameLocks xmlns:a="http://schemas.openxmlformats.org/drawingml/2006/main" noChangeAspect="1"/>
+            </wp:cNvGraphicFramePr>
+            <a:graphic xmlns:a="http://schemas.openxmlformats.org/drawingml/2006/main">
+              <a:graphicData uri="http://schemas.openxmlformats.org/drawingml/2006/picture">
+                <pic:pic xmlns:pic="http://schemas.openxmlformats.org/drawingml/2006/picture">
+                  <pic:nvPicPr>
+                    <pic:cNvPr id="1" name="Picture 1" descr="A picture containing diagram&#10;&#10;Description automatically generated"/>
+                    <pic:cNvPicPr>
+                      <a:picLocks noChangeAspect="1" noChangeArrowheads="1"/>
+                    </pic:cNvPicPr>
+                  </pic:nvPicPr>
+                  <pic:blipFill>
+                    <a:blip r:embed="rId5">
+                      <a:extLst>
+                        <a:ext uri="{28A0092B-C50C-407E-A947-70E740481C1C}">
+                          <a14:useLocalDpi xmlns:a14="http://schemas.microsoft.com/office/drawing/2010/main" val="0"/>
+                        </a:ext>
+                      </a:extLst>
+                    </a:blip>
+                    <a:srcRect/>
+                    <a:stretch>
+                      <a:fillRect/>
+                    </a:stretch>
+                  </pic:blipFill>
+                  <pic:spPr bwMode="auto">
+                    <a:xfrm>
+                      <a:off x="0" y="0"/>
+                      <a:ext cx="4324350" cy="3238500"/>
+                    </a:xfrm>
+                    <a:prstGeom prst="rect">
+                      <a:avLst/>
+                    </a:prstGeom>
+                    <a:noFill/>
+                    <a:ln>
+                      <a:noFill/>
+                    </a:ln>
+                  </pic:spPr>
+                </pic:pic>
+              </a:graphicData>
+            </a:graphic>
+          </wp:inline>
+        </w:drawing>
+      </w:r>
+    </w:p>
+    <w:p/>
+    <w:p>
+      <w:r>
+        <w:t>The play menu leads to a menu selector where you select which level to play, levels unlock after finishing the previous level (the first level is a tutorial).</w:t>
+      </w:r>
+    </w:p>
     <w:p/>
     <w:p>
       <w:pPr>
@@ -99,15 +166,6 @@
         </w:rPr>
         <w:t>Other Stuff</w:t>
       </w:r>
-    </w:p>
-    <w:p>
-      <w:pPr>
-        <w:rPr>
-          <w:sz w:val="28"/>
-          <w:szCs w:val="28"/>
-          <w:u w:val="single"/>
-        </w:rPr>
-      </w:pPr>
     </w:p>
     <w:p/>
     <w:p/>

--- a/Ideas/IdeaPresentation.docx
+++ b/Ideas/IdeaPresentation.docx
@@ -33,7 +33,20 @@
         <w:t xml:space="preserve"> as parkour to reach the next stage.</w:t>
       </w:r>
     </w:p>
-    <w:p/>
+    <w:p>
+      <w:r>
+        <w:t xml:space="preserve">The game will be for PC only and written in </w:t>
+      </w:r>
+      <w:r>
+        <w:t>Java. Java will be ideal for this as most PCs use Java</w:t>
+      </w:r>
+      <w:r>
+        <w:t xml:space="preserve"> and </w:t>
+      </w:r>
+      <w:r>
+        <w:t>it has an easy to use graphics library.</w:t>
+      </w:r>
+    </w:p>
     <w:p/>
     <w:p>
       <w:pPr>
@@ -66,7 +79,13 @@
         </w:numPr>
       </w:pPr>
       <w:r>
-        <w:t>Playing the game, this involves the movement controls, the visuals and the GUI on screen.</w:t>
+        <w:t xml:space="preserve">Playing the game, this involves the movement controls, the </w:t>
+      </w:r>
+      <w:r>
+        <w:t xml:space="preserve">game window </w:t>
+      </w:r>
+      <w:r>
+        <w:t>and the GUI on screen.</w:t>
       </w:r>
     </w:p>
     <w:p>
@@ -82,10 +101,33 @@
       </w:r>
     </w:p>
     <w:p/>
+    <w:p>
+      <w:r>
+        <w:t xml:space="preserve">Having a </w:t>
+      </w:r>
+      <w:r>
+        <w:t>simple</w:t>
+      </w:r>
+      <w:r>
+        <w:t xml:space="preserve"> interface means that it </w:t>
+      </w:r>
+      <w:r>
+        <w:t>will be easy for any player to be able to navigate the menus game knowing exactly how to edit a specific setting or getting back to playing the game.</w:t>
+      </w:r>
+      <w:r>
+        <w:t xml:space="preserve"> </w:t>
+      </w:r>
+    </w:p>
     <w:p/>
     <w:p>
       <w:r>
-        <w:t>Idea for Start menu:</w:t>
+        <w:t>Start menu</w:t>
+      </w:r>
+      <w:r>
+        <w:t xml:space="preserve"> concept</w:t>
+      </w:r>
+      <w:r>
+        <w:t>:</w:t>
       </w:r>
     </w:p>
     <w:p>
@@ -146,7 +188,19 @@
     <w:p/>
     <w:p>
       <w:r>
-        <w:t>The play menu leads to a menu selector where you select which level to play, levels unlock after finishing the previous level (the first level is a tutorial).</w:t>
+        <w:t xml:space="preserve">The play </w:t>
+      </w:r>
+      <w:r>
+        <w:t>button</w:t>
+      </w:r>
+      <w:r>
+        <w:t xml:space="preserve"> leads to a menu selector where you select which level to play, levels unlock after finishing the previous level (the first level is a tutorial).</w:t>
+      </w:r>
+      <w:r>
+        <w:t xml:space="preserve"> The Options menu will have things like the video and audio settings</w:t>
+      </w:r>
+      <w:r>
+        <w:t>.</w:t>
       </w:r>
     </w:p>
     <w:p/>
@@ -164,6 +218,7 @@
           <w:szCs w:val="28"/>
           <w:u w:val="single"/>
         </w:rPr>
+        <w:lastRenderedPageBreak/>
         <w:t>Other Stuff</w:t>
       </w:r>
     </w:p>

--- a/Ideas/IdeaPresentation.docx
+++ b/Ideas/IdeaPresentation.docx
@@ -118,15 +118,40 @@
         <w:t xml:space="preserve"> </w:t>
       </w:r>
     </w:p>
-    <w:p/>
-    <w:p>
-      <w:r>
+    <w:p>
+      <w:pPr>
+        <w:rPr>
+          <w:sz w:val="24"/>
+          <w:szCs w:val="24"/>
+        </w:rPr>
+      </w:pPr>
+    </w:p>
+    <w:p>
+      <w:pPr>
+        <w:rPr>
+          <w:sz w:val="24"/>
+          <w:szCs w:val="24"/>
+        </w:rPr>
+      </w:pPr>
+      <w:r>
+        <w:rPr>
+          <w:sz w:val="24"/>
+          <w:szCs w:val="24"/>
+        </w:rPr>
         <w:t>Start menu</w:t>
       </w:r>
       <w:r>
+        <w:rPr>
+          <w:sz w:val="24"/>
+          <w:szCs w:val="24"/>
+        </w:rPr>
         <w:t xml:space="preserve"> concept</w:t>
       </w:r>
       <w:r>
+        <w:rPr>
+          <w:sz w:val="24"/>
+          <w:szCs w:val="24"/>
+        </w:rPr>
         <w:t>:</w:t>
       </w:r>
     </w:p>
@@ -153,7 +178,7 @@
                     </pic:cNvPicPr>
                   </pic:nvPicPr>
                   <pic:blipFill>
-                    <a:blip r:embed="rId5">
+                    <a:blip r:embed="rId7">
                       <a:extLst>
                         <a:ext uri="{28A0092B-C50C-407E-A947-70E740481C1C}">
                           <a14:useLocalDpi xmlns:a14="http://schemas.microsoft.com/office/drawing/2010/main" val="0"/>
@@ -223,7 +248,179 @@
       </w:r>
     </w:p>
     <w:p/>
+    <w:p>
+      <w:r>
+        <w:t>This is a basic flow chart outlining the barebones of the game loop and handeEvents subprocess. The gameloop will be run when playing a level. The mainloop will call this when a level is clicked on in the menu selector.</w:t>
+      </w:r>
+    </w:p>
+    <w:p>
+      <w:r>
+        <w:drawing>
+          <wp:inline distT="0" distB="0" distL="0" distR="0" wp14:anchorId="4A1B72D1" wp14:editId="1F85FB79">
+            <wp:extent cx="5731510" cy="6125845"/>
+            <wp:effectExtent l="0" t="0" r="2540" b="8255"/>
+            <wp:docPr id="4" name="Picture 4" descr="Diagram&#10;&#10;Description automatically generated"/>
+            <wp:cNvGraphicFramePr>
+              <a:graphicFrameLocks xmlns:a="http://schemas.openxmlformats.org/drawingml/2006/main" noChangeAspect="1"/>
+            </wp:cNvGraphicFramePr>
+            <a:graphic xmlns:a="http://schemas.openxmlformats.org/drawingml/2006/main">
+              <a:graphicData uri="http://schemas.openxmlformats.org/drawingml/2006/picture">
+                <pic:pic xmlns:pic="http://schemas.openxmlformats.org/drawingml/2006/picture">
+                  <pic:nvPicPr>
+                    <pic:cNvPr id="4" name="Picture 4" descr="Diagram&#10;&#10;Description automatically generated"/>
+                    <pic:cNvPicPr/>
+                  </pic:nvPicPr>
+                  <pic:blipFill>
+                    <a:blip r:embed="rId8"/>
+                    <a:stretch>
+                      <a:fillRect/>
+                    </a:stretch>
+                  </pic:blipFill>
+                  <pic:spPr>
+                    <a:xfrm>
+                      <a:off x="0" y="0"/>
+                      <a:ext cx="5731510" cy="6125845"/>
+                    </a:xfrm>
+                    <a:prstGeom prst="rect">
+                      <a:avLst/>
+                    </a:prstGeom>
+                  </pic:spPr>
+                </pic:pic>
+              </a:graphicData>
+            </a:graphic>
+          </wp:inline>
+        </w:drawing>
+      </w:r>
+    </w:p>
     <w:p/>
+    <w:p/>
+    <w:p/>
+    <w:p/>
+    <w:p>
+      <w:pPr>
+        <w:rPr>
+          <w:sz w:val="28"/>
+          <w:szCs w:val="28"/>
+          <w:u w:val="single"/>
+        </w:rPr>
+      </w:pPr>
+      <w:r>
+        <w:rPr>
+          <w:sz w:val="28"/>
+          <w:szCs w:val="28"/>
+          <w:u w:val="single"/>
+        </w:rPr>
+        <w:lastRenderedPageBreak/>
+        <w:t>Requirements</w:t>
+      </w:r>
+    </w:p>
+    <w:p>
+      <w:r>
+        <w:t>System Requirements:</w:t>
+      </w:r>
+    </w:p>
+    <w:p>
+      <w:pPr>
+        <w:pStyle w:val="ListParagraph"/>
+        <w:numPr>
+          <w:ilvl w:val="0"/>
+          <w:numId w:val="2"/>
+        </w:numPr>
+      </w:pPr>
+      <w:r>
+        <w:t>Java installed on any operating system (Swing is platform independent)</w:t>
+      </w:r>
+    </w:p>
+    <w:p>
+      <w:pPr>
+        <w:pStyle w:val="ListParagraph"/>
+        <w:numPr>
+          <w:ilvl w:val="0"/>
+          <w:numId w:val="2"/>
+        </w:numPr>
+      </w:pPr>
+      <w:r>
+        <w:t>Keyboard</w:t>
+      </w:r>
+    </w:p>
+    <w:p>
+      <w:pPr>
+        <w:pStyle w:val="ListParagraph"/>
+        <w:numPr>
+          <w:ilvl w:val="0"/>
+          <w:numId w:val="2"/>
+        </w:numPr>
+      </w:pPr>
+      <w:r>
+        <w:t>Mouse</w:t>
+      </w:r>
+    </w:p>
+    <w:p/>
+    <w:p>
+      <w:r>
+        <w:t>User requirements:</w:t>
+      </w:r>
+    </w:p>
+    <w:p>
+      <w:pPr>
+        <w:pStyle w:val="ListParagraph"/>
+        <w:numPr>
+          <w:ilvl w:val="0"/>
+          <w:numId w:val="2"/>
+        </w:numPr>
+      </w:pPr>
+      <w:r>
+        <w:t>The menus must be easy to navigate</w:t>
+      </w:r>
+      <w:r>
+        <w:t>.</w:t>
+      </w:r>
+    </w:p>
+    <w:p>
+      <w:pPr>
+        <w:pStyle w:val="ListParagraph"/>
+        <w:numPr>
+          <w:ilvl w:val="0"/>
+          <w:numId w:val="2"/>
+        </w:numPr>
+      </w:pPr>
+      <w:r>
+        <w:t>The controls must be simple enough that anyone can use them</w:t>
+      </w:r>
+      <w:r>
+        <w:t>.</w:t>
+      </w:r>
+    </w:p>
+    <w:p>
+      <w:pPr>
+        <w:pStyle w:val="ListParagraph"/>
+        <w:numPr>
+          <w:ilvl w:val="0"/>
+          <w:numId w:val="2"/>
+        </w:numPr>
+      </w:pPr>
+      <w:r>
+        <w:t>Must have enough gameplay to keep the user entertained</w:t>
+      </w:r>
+      <w:r>
+        <w:t>.</w:t>
+      </w:r>
+    </w:p>
+    <w:p>
+      <w:pPr>
+        <w:pStyle w:val="ListParagraph"/>
+        <w:numPr>
+          <w:ilvl w:val="0"/>
+          <w:numId w:val="2"/>
+        </w:numPr>
+      </w:pPr>
+      <w:r>
+        <w:t>Should be able to have the window full screen or windowed.</w:t>
+      </w:r>
+      <w:r>
+        <w:br/>
+      </w:r>
+    </w:p>
     <w:sectPr>
       <w:pgSz w:w="11906" w:h="16838"/>
       <w:pgMar w:top="1440" w:right="1440" w:bottom="1440" w:left="1440" w:header="708" w:footer="708" w:gutter="0"/>
@@ -234,9 +431,172 @@
 </w:document>
 </file>
 
+<file path=word/endnotes.xml><?xml version="1.0" encoding="utf-8"?>
+<w:endnotes xmlns:wpc="http://schemas.microsoft.com/office/word/2010/wordprocessingCanvas" xmlns:cx="http://schemas.microsoft.com/office/drawing/2014/chartex" xmlns:cx1="http://schemas.microsoft.com/office/drawing/2015/9/8/chartex" xmlns:cx2="http://schemas.microsoft.com/office/drawing/2015/10/21/chartex" xmlns:cx3="http://schemas.microsoft.com/office/drawing/2016/5/9/chartex" xmlns:cx4="http://schemas.microsoft.com/office/drawing/2016/5/10/chartex" xmlns:cx5="http://schemas.microsoft.com/office/drawing/2016/5/11/chartex" xmlns:cx6="http://schemas.microsoft.com/office/drawing/2016/5/12/chartex" xmlns:cx7="http://schemas.microsoft.com/office/drawing/2016/5/13/chartex" xmlns:cx8="http://schemas.microsoft.com/office/drawing/2016/5/14/chartex" xmlns:mc="http://schemas.openxmlformats.org/markup-compatibility/2006" xmlns:aink="http://schemas.microsoft.com/office/drawing/2016/ink" xmlns:am3d="http://schemas.microsoft.com/office/drawing/2017/model3d" xmlns:o="urn:schemas-microsoft-com:office:office" xmlns:oel="http://schemas.microsoft.com/office/2019/extlst" xmlns:r="http://schemas.openxmlformats.org/officeDocument/2006/relationships" xmlns:m="http://schemas.openxmlformats.org/officeDocument/2006/math" xmlns:v="urn:schemas-microsoft-com:vml" xmlns:wp14="http://schemas.microsoft.com/office/word/2010/wordprocessingDrawing" xmlns:wp="http://schemas.openxmlformats.org/drawingml/2006/wordprocessingDrawing" xmlns:w10="urn:schemas-microsoft-com:office:word" xmlns:w="http://schemas.openxmlformats.org/wordprocessingml/2006/main" xmlns:w14="http://schemas.microsoft.com/office/word/2010/wordml" xmlns:w15="http://schemas.microsoft.com/office/word/2012/wordml" xmlns:w16cex="http://schemas.microsoft.com/office/word/2018/wordml/cex" xmlns:w16cid="http://schemas.microsoft.com/office/word/2016/wordml/cid" xmlns:w16="http://schemas.microsoft.com/office/word/2018/wordml" xmlns:w16sdtdh="http://schemas.microsoft.com/office/word/2020/wordml/sdtdatahash" xmlns:w16se="http://schemas.microsoft.com/office/word/2015/wordml/symex" xmlns:wpg="http://schemas.microsoft.com/office/word/2010/wordprocessingGroup" xmlns:wpi="http://schemas.microsoft.com/office/word/2010/wordprocessingInk" xmlns:wne="http://schemas.microsoft.com/office/word/2006/wordml" xmlns:wps="http://schemas.microsoft.com/office/word/2010/wordprocessingShape" mc:Ignorable="w14 w15 w16se w16cid w16 w16cex w16sdtdh wp14">
+  <w:endnote w:type="separator" w:id="-1">
+    <w:p>
+      <w:pPr>
+        <w:spacing w:after="0" w:line="240" w:lineRule="auto"/>
+      </w:pPr>
+      <w:r>
+        <w:separator/>
+      </w:r>
+    </w:p>
+  </w:endnote>
+  <w:endnote w:type="continuationSeparator" w:id="0">
+    <w:p>
+      <w:pPr>
+        <w:spacing w:after="0" w:line="240" w:lineRule="auto"/>
+      </w:pPr>
+      <w:r>
+        <w:continuationSeparator/>
+      </w:r>
+    </w:p>
+  </w:endnote>
+</w:endnotes>
+</file>
+
+<file path=word/footnotes.xml><?xml version="1.0" encoding="utf-8"?>
+<w:footnotes xmlns:wpc="http://schemas.microsoft.com/office/word/2010/wordprocessingCanvas" xmlns:cx="http://schemas.microsoft.com/office/drawing/2014/chartex" xmlns:cx1="http://schemas.microsoft.com/office/drawing/2015/9/8/chartex" xmlns:cx2="http://schemas.microsoft.com/office/drawing/2015/10/21/chartex" xmlns:cx3="http://schemas.microsoft.com/office/drawing/2016/5/9/chartex" xmlns:cx4="http://schemas.microsoft.com/office/drawing/2016/5/10/chartex" xmlns:cx5="http://schemas.microsoft.com/office/drawing/2016/5/11/chartex" xmlns:cx6="http://schemas.microsoft.com/office/drawing/2016/5/12/chartex" xmlns:cx7="http://schemas.microsoft.com/office/drawing/2016/5/13/chartex" xmlns:cx8="http://schemas.microsoft.com/office/drawing/2016/5/14/chartex" xmlns:mc="http://schemas.openxmlformats.org/markup-compatibility/2006" xmlns:aink="http://schemas.microsoft.com/office/drawing/2016/ink" xmlns:am3d="http://schemas.microsoft.com/office/drawing/2017/model3d" xmlns:o="urn:schemas-microsoft-com:office:office" xmlns:oel="http://schemas.microsoft.com/office/2019/extlst" xmlns:r="http://schemas.openxmlformats.org/officeDocument/2006/relationships" xmlns:m="http://schemas.openxmlformats.org/officeDocument/2006/math" xmlns:v="urn:schemas-microsoft-com:vml" xmlns:wp14="http://schemas.microsoft.com/office/word/2010/wordprocessingDrawing" xmlns:wp="http://schemas.openxmlformats.org/drawingml/2006/wordprocessingDrawing" xmlns:w10="urn:schemas-microsoft-com:office:word" xmlns:w="http://schemas.openxmlformats.org/wordprocessingml/2006/main" xmlns:w14="http://schemas.microsoft.com/office/word/2010/wordml" xmlns:w15="http://schemas.microsoft.com/office/word/2012/wordml" xmlns:w16cex="http://schemas.microsoft.com/office/word/2018/wordml/cex" xmlns:w16cid="http://schemas.microsoft.com/office/word/2016/wordml/cid" xmlns:w16="http://schemas.microsoft.com/office/word/2018/wordml" xmlns:w16sdtdh="http://schemas.microsoft.com/office/word/2020/wordml/sdtdatahash" xmlns:w16se="http://schemas.microsoft.com/office/word/2015/wordml/symex" xmlns:wpg="http://schemas.microsoft.com/office/word/2010/wordprocessingGroup" xmlns:wpi="http://schemas.microsoft.com/office/word/2010/wordprocessingInk" xmlns:wne="http://schemas.microsoft.com/office/word/2006/wordml" xmlns:wps="http://schemas.microsoft.com/office/word/2010/wordprocessingShape" mc:Ignorable="w14 w15 w16se w16cid w16 w16cex w16sdtdh wp14">
+  <w:footnote w:type="separator" w:id="-1">
+    <w:p>
+      <w:pPr>
+        <w:spacing w:after="0" w:line="240" w:lineRule="auto"/>
+      </w:pPr>
+      <w:r>
+        <w:separator/>
+      </w:r>
+    </w:p>
+  </w:footnote>
+  <w:footnote w:type="continuationSeparator" w:id="0">
+    <w:p>
+      <w:pPr>
+        <w:spacing w:after="0" w:line="240" w:lineRule="auto"/>
+      </w:pPr>
+      <w:r>
+        <w:continuationSeparator/>
+      </w:r>
+    </w:p>
+  </w:footnote>
+</w:footnotes>
+</file>
+
 <file path=word/numbering.xml><?xml version="1.0" encoding="utf-8"?>
 <w:numbering xmlns:wpc="http://schemas.microsoft.com/office/word/2010/wordprocessingCanvas" xmlns:cx="http://schemas.microsoft.com/office/drawing/2014/chartex" xmlns:cx1="http://schemas.microsoft.com/office/drawing/2015/9/8/chartex" xmlns:cx2="http://schemas.microsoft.com/office/drawing/2015/10/21/chartex" xmlns:cx3="http://schemas.microsoft.com/office/drawing/2016/5/9/chartex" xmlns:cx4="http://schemas.microsoft.com/office/drawing/2016/5/10/chartex" xmlns:cx5="http://schemas.microsoft.com/office/drawing/2016/5/11/chartex" xmlns:cx6="http://schemas.microsoft.com/office/drawing/2016/5/12/chartex" xmlns:cx7="http://schemas.microsoft.com/office/drawing/2016/5/13/chartex" xmlns:cx8="http://schemas.microsoft.com/office/drawing/2016/5/14/chartex" xmlns:mc="http://schemas.openxmlformats.org/markup-compatibility/2006" xmlns:aink="http://schemas.microsoft.com/office/drawing/2016/ink" xmlns:am3d="http://schemas.microsoft.com/office/drawing/2017/model3d" xmlns:o="urn:schemas-microsoft-com:office:office" xmlns:oel="http://schemas.microsoft.com/office/2019/extlst" xmlns:r="http://schemas.openxmlformats.org/officeDocument/2006/relationships" xmlns:m="http://schemas.openxmlformats.org/officeDocument/2006/math" xmlns:v="urn:schemas-microsoft-com:vml" xmlns:wp14="http://schemas.microsoft.com/office/word/2010/wordprocessingDrawing" xmlns:wp="http://schemas.openxmlformats.org/drawingml/2006/wordprocessingDrawing" xmlns:w10="urn:schemas-microsoft-com:office:word" xmlns:w="http://schemas.openxmlformats.org/wordprocessingml/2006/main" xmlns:w14="http://schemas.microsoft.com/office/word/2010/wordml" xmlns:w15="http://schemas.microsoft.com/office/word/2012/wordml" xmlns:w16cex="http://schemas.microsoft.com/office/word/2018/wordml/cex" xmlns:w16cid="http://schemas.microsoft.com/office/word/2016/wordml/cid" xmlns:w16="http://schemas.microsoft.com/office/word/2018/wordml" xmlns:w16sdtdh="http://schemas.microsoft.com/office/word/2020/wordml/sdtdatahash" xmlns:w16se="http://schemas.microsoft.com/office/word/2015/wordml/symex" xmlns:wpg="http://schemas.microsoft.com/office/word/2010/wordprocessingGroup" xmlns:wpi="http://schemas.microsoft.com/office/word/2010/wordprocessingInk" xmlns:wne="http://schemas.microsoft.com/office/word/2006/wordml" xmlns:wps="http://schemas.microsoft.com/office/word/2010/wordprocessingShape" mc:Ignorable="w14 w15 w16se w16cid w16 w16cex w16sdtdh wp14">
   <w:abstractNum w:abstractNumId="0" w15:restartNumberingAfterBreak="0">
+    <w:nsid w:val="54644B10"/>
+    <w:multiLevelType w:val="hybridMultilevel"/>
+    <w:tmpl w:val="7FB242B6"/>
+    <w:lvl w:ilvl="0" w:tplc="08090001">
+      <w:start w:val="1"/>
+      <w:numFmt w:val="bullet"/>
+      <w:lvlText w:val=""/>
+      <w:lvlJc w:val="left"/>
+      <w:pPr>
+        <w:ind w:left="720" w:hanging="360"/>
+      </w:pPr>
+      <w:rPr>
+        <w:rFonts w:ascii="Symbol" w:hAnsi="Symbol" w:hint="default"/>
+      </w:rPr>
+    </w:lvl>
+    <w:lvl w:ilvl="1" w:tplc="08090003" w:tentative="1">
+      <w:start w:val="1"/>
+      <w:numFmt w:val="bullet"/>
+      <w:lvlText w:val="o"/>
+      <w:lvlJc w:val="left"/>
+      <w:pPr>
+        <w:ind w:left="1440" w:hanging="360"/>
+      </w:pPr>
+      <w:rPr>
+        <w:rFonts w:ascii="Courier New" w:hAnsi="Courier New" w:cs="Courier New" w:hint="default"/>
+      </w:rPr>
+    </w:lvl>
+    <w:lvl w:ilvl="2" w:tplc="08090005" w:tentative="1">
+      <w:start w:val="1"/>
+      <w:numFmt w:val="bullet"/>
+      <w:lvlText w:val=""/>
+      <w:lvlJc w:val="left"/>
+      <w:pPr>
+        <w:ind w:left="2160" w:hanging="360"/>
+      </w:pPr>
+      <w:rPr>
+        <w:rFonts w:ascii="Wingdings" w:hAnsi="Wingdings" w:hint="default"/>
+      </w:rPr>
+    </w:lvl>
+    <w:lvl w:ilvl="3" w:tplc="08090001" w:tentative="1">
+      <w:start w:val="1"/>
+      <w:numFmt w:val="bullet"/>
+      <w:lvlText w:val=""/>
+      <w:lvlJc w:val="left"/>
+      <w:pPr>
+        <w:ind w:left="2880" w:hanging="360"/>
+      </w:pPr>
+      <w:rPr>
+        <w:rFonts w:ascii="Symbol" w:hAnsi="Symbol" w:hint="default"/>
+      </w:rPr>
+    </w:lvl>
+    <w:lvl w:ilvl="4" w:tplc="08090003" w:tentative="1">
+      <w:start w:val="1"/>
+      <w:numFmt w:val="bullet"/>
+      <w:lvlText w:val="o"/>
+      <w:lvlJc w:val="left"/>
+      <w:pPr>
+        <w:ind w:left="3600" w:hanging="360"/>
+      </w:pPr>
+      <w:rPr>
+        <w:rFonts w:ascii="Courier New" w:hAnsi="Courier New" w:cs="Courier New" w:hint="default"/>
+      </w:rPr>
+    </w:lvl>
+    <w:lvl w:ilvl="5" w:tplc="08090005" w:tentative="1">
+      <w:start w:val="1"/>
+      <w:numFmt w:val="bullet"/>
+      <w:lvlText w:val=""/>
+      <w:lvlJc w:val="left"/>
+      <w:pPr>
+        <w:ind w:left="4320" w:hanging="360"/>
+      </w:pPr>
+      <w:rPr>
+        <w:rFonts w:ascii="Wingdings" w:hAnsi="Wingdings" w:hint="default"/>
+      </w:rPr>
+    </w:lvl>
+    <w:lvl w:ilvl="6" w:tplc="08090001" w:tentative="1">
+      <w:start w:val="1"/>
+      <w:numFmt w:val="bullet"/>
+      <w:lvlText w:val=""/>
+      <w:lvlJc w:val="left"/>
+      <w:pPr>
+        <w:ind w:left="5040" w:hanging="360"/>
+      </w:pPr>
+      <w:rPr>
+        <w:rFonts w:ascii="Symbol" w:hAnsi="Symbol" w:hint="default"/>
+      </w:rPr>
+    </w:lvl>
+    <w:lvl w:ilvl="7" w:tplc="08090003" w:tentative="1">
+      <w:start w:val="1"/>
+      <w:numFmt w:val="bullet"/>
+      <w:lvlText w:val="o"/>
+      <w:lvlJc w:val="left"/>
+      <w:pPr>
+        <w:ind w:left="5760" w:hanging="360"/>
+      </w:pPr>
+      <w:rPr>
+        <w:rFonts w:ascii="Courier New" w:hAnsi="Courier New" w:cs="Courier New" w:hint="default"/>
+      </w:rPr>
+    </w:lvl>
+    <w:lvl w:ilvl="8" w:tplc="08090005" w:tentative="1">
+      <w:start w:val="1"/>
+      <w:numFmt w:val="bullet"/>
+      <w:lvlText w:val=""/>
+      <w:lvlJc w:val="left"/>
+      <w:pPr>
+        <w:ind w:left="6480" w:hanging="360"/>
+      </w:pPr>
+      <w:rPr>
+        <w:rFonts w:ascii="Wingdings" w:hAnsi="Wingdings" w:hint="default"/>
+      </w:rPr>
+    </w:lvl>
+  </w:abstractNum>
+  <w:abstractNum w:abstractNumId="1" w15:restartNumberingAfterBreak="0">
     <w:nsid w:val="7CBA2E8D"/>
     <w:multiLevelType w:val="hybridMultilevel"/>
     <w:tmpl w:val="15409624"/>
@@ -350,6 +710,9 @@
     </w:lvl>
   </w:abstractNum>
   <w:num w:numId="1" w16cid:durableId="1409957951">
+    <w:abstractNumId w:val="1"/>
+  </w:num>
+  <w:num w:numId="2" w16cid:durableId="1079719697">
     <w:abstractNumId w:val="0"/>
   </w:num>
 </w:numbering>
@@ -757,7 +1120,6 @@
   <w:style w:type="character" w:default="1" w:styleId="DefaultParagraphFont">
     <w:name w:val="Default Paragraph Font"/>
     <w:uiPriority w:val="1"/>
-    <w:semiHidden/>
     <w:unhideWhenUsed/>
   </w:style>
   <w:style w:type="table" w:default="1" w:styleId="TableNormal">
@@ -791,6 +1153,50 @@
       <w:ind w:left="720"/>
       <w:contextualSpacing/>
     </w:pPr>
+  </w:style>
+  <w:style w:type="paragraph" w:styleId="Header">
+    <w:name w:val="header"/>
+    <w:basedOn w:val="Normal"/>
+    <w:link w:val="HeaderChar"/>
+    <w:uiPriority w:val="99"/>
+    <w:unhideWhenUsed/>
+    <w:rsid w:val="00A0638F"/>
+    <w:pPr>
+      <w:tabs>
+        <w:tab w:val="center" w:pos="4513"/>
+        <w:tab w:val="right" w:pos="9026"/>
+      </w:tabs>
+      <w:spacing w:after="0" w:line="240" w:lineRule="auto"/>
+    </w:pPr>
+  </w:style>
+  <w:style w:type="character" w:customStyle="1" w:styleId="HeaderChar">
+    <w:name w:val="Header Char"/>
+    <w:basedOn w:val="DefaultParagraphFont"/>
+    <w:link w:val="Header"/>
+    <w:uiPriority w:val="99"/>
+    <w:rsid w:val="00A0638F"/>
+  </w:style>
+  <w:style w:type="paragraph" w:styleId="Footer">
+    <w:name w:val="footer"/>
+    <w:basedOn w:val="Normal"/>
+    <w:link w:val="FooterChar"/>
+    <w:uiPriority w:val="99"/>
+    <w:unhideWhenUsed/>
+    <w:rsid w:val="00A0638F"/>
+    <w:pPr>
+      <w:tabs>
+        <w:tab w:val="center" w:pos="4513"/>
+        <w:tab w:val="right" w:pos="9026"/>
+      </w:tabs>
+      <w:spacing w:after="0" w:line="240" w:lineRule="auto"/>
+    </w:pPr>
+  </w:style>
+  <w:style w:type="character" w:customStyle="1" w:styleId="FooterChar">
+    <w:name w:val="Footer Char"/>
+    <w:basedOn w:val="DefaultParagraphFont"/>
+    <w:link w:val="Footer"/>
+    <w:uiPriority w:val="99"/>
+    <w:rsid w:val="00A0638F"/>
   </w:style>
 </w:styles>
 </file>

--- a/Ideas/IdeaPresentation.docx
+++ b/Ideas/IdeaPresentation.docx
@@ -38,13 +38,7 @@
         <w:t xml:space="preserve">The game will be for PC only and written in </w:t>
       </w:r>
       <w:r>
-        <w:t>Java. Java will be ideal for this as most PCs use Java</w:t>
-      </w:r>
-      <w:r>
-        <w:t xml:space="preserve"> and </w:t>
-      </w:r>
-      <w:r>
-        <w:t>it has an easy to use graphics library.</w:t>
+        <w:t>Java.</w:t>
       </w:r>
     </w:p>
     <w:p/>
@@ -219,16 +213,39 @@
         <w:t>button</w:t>
       </w:r>
       <w:r>
-        <w:t xml:space="preserve"> leads to a menu selector where you select which level to play, levels unlock after finishing the previous level (the first level is a tutorial).</w:t>
-      </w:r>
-      <w:r>
-        <w:t xml:space="preserve"> The Options menu will have things like the video and audio settings</w:t>
+        <w:t xml:space="preserve"> leads to a menu selector where you select which level to play </w:t>
+      </w:r>
+      <w:r>
+        <w:t>(</w:t>
+      </w:r>
+      <w:r>
+        <w:t>levels unlock after finishing the previous level</w:t>
+      </w:r>
+      <w:r>
+        <w:t xml:space="preserve"> - </w:t>
+      </w:r>
+      <w:r>
+        <w:t>the first level is a tutorial</w:t>
+      </w:r>
+      <w:r>
+        <w:t xml:space="preserve"> level that will teach the player the basic controls and, some of the enemies and the basic game concepts</w:t>
+      </w:r>
+      <w:r>
+        <w:t>).</w:t>
+      </w:r>
+      <w:r>
+        <w:t xml:space="preserve"> The Options menu will have </w:t>
+      </w:r>
+      <w:r>
+        <w:t>settings</w:t>
+      </w:r>
+      <w:r>
+        <w:t xml:space="preserve"> like the video and audio settings</w:t>
       </w:r>
       <w:r>
         <w:t>.</w:t>
       </w:r>
     </w:p>
-    <w:p/>
     <w:p>
       <w:pPr>
         <w:rPr>
@@ -244,21 +261,118 @@
           <w:u w:val="single"/>
         </w:rPr>
         <w:lastRenderedPageBreak/>
-        <w:t>Other Stuff</w:t>
+        <w:t>System Architecture:</w:t>
+      </w:r>
+    </w:p>
+    <w:p>
+      <w:r>
+        <w:t>The game will have 7 main classes:</w:t>
+      </w:r>
+    </w:p>
+    <w:p>
+      <w:pPr>
+        <w:pStyle w:val="ListParagraph"/>
+        <w:numPr>
+          <w:ilvl w:val="0"/>
+          <w:numId w:val="3"/>
+        </w:numPr>
+      </w:pPr>
+      <w:r>
+        <w:t>Rigidbody: includes functions for collisions as well as data such as the position and rotation.</w:t>
+      </w:r>
+    </w:p>
+    <w:p>
+      <w:pPr>
+        <w:pStyle w:val="ListParagraph"/>
+        <w:numPr>
+          <w:ilvl w:val="0"/>
+          <w:numId w:val="3"/>
+        </w:numPr>
+      </w:pPr>
+      <w:r>
+        <w:t>DynamicRigidbody (extends Rigidbody): contains functions for movement.</w:t>
+      </w:r>
+    </w:p>
+    <w:p>
+      <w:pPr>
+        <w:pStyle w:val="ListParagraph"/>
+        <w:numPr>
+          <w:ilvl w:val="0"/>
+          <w:numId w:val="3"/>
+        </w:numPr>
+      </w:pPr>
+      <w:r>
+        <w:t>Platform (extends Rigidbody): contains rendering of platforms.</w:t>
+      </w:r>
+    </w:p>
+    <w:p>
+      <w:pPr>
+        <w:pStyle w:val="ListParagraph"/>
+        <w:numPr>
+          <w:ilvl w:val="0"/>
+          <w:numId w:val="3"/>
+        </w:numPr>
+      </w:pPr>
+      <w:r>
+        <w:t xml:space="preserve">MovingPlatform (extends DynamicRigidbody): contains rendering, movement script </w:t>
+      </w:r>
+    </w:p>
+    <w:p>
+      <w:pPr>
+        <w:pStyle w:val="ListParagraph"/>
+        <w:numPr>
+          <w:ilvl w:val="0"/>
+          <w:numId w:val="3"/>
+        </w:numPr>
+      </w:pPr>
+      <w:r>
+        <w:t>Entity (Extends DynamicRigidbody): contains information about health, etc</w:t>
+      </w:r>
+    </w:p>
+    <w:p>
+      <w:pPr>
+        <w:pStyle w:val="ListParagraph"/>
+        <w:numPr>
+          <w:ilvl w:val="0"/>
+          <w:numId w:val="3"/>
+        </w:numPr>
+      </w:pPr>
+      <w:r>
+        <w:t>Player (extends Entity): includes movement controls as well as attacking.</w:t>
+      </w:r>
+    </w:p>
+    <w:p>
+      <w:pPr>
+        <w:pStyle w:val="ListParagraph"/>
+        <w:numPr>
+          <w:ilvl w:val="0"/>
+          <w:numId w:val="3"/>
+        </w:numPr>
+      </w:pPr>
+      <w:r>
+        <w:t>Enemy (extends Entity): includes enemy damage, Enemy movement AI.</w:t>
       </w:r>
     </w:p>
     <w:p/>
     <w:p>
       <w:r>
+        <w:t>Most other classes with be small variations of these classes (e.g. enemy or platform types). The gameplay will be made up of 2 main loops, the main “mainloop” and the secondary “gameloop”. The mainloop will be render the main menu, level selector as well as take inputs etc. Once a level is opened, the gameloop is called, this is a loop that deals with everything in the level, from rendering, movement, pause menu etc.</w:t>
+      </w:r>
+    </w:p>
+    <w:p>
+      <w:r>
         <w:t>This is a basic flow chart outlining the barebones of the game loop and handeEvents subprocess. The gameloop will be run when playing a level. The mainloop will call this when a level is clicked on in the menu selector.</w:t>
       </w:r>
     </w:p>
     <w:p>
       <w:r>
+        <w:rPr>
+          <w:noProof/>
+        </w:rPr>
         <w:drawing>
-          <wp:inline distT="0" distB="0" distL="0" distR="0" wp14:anchorId="4A1B72D1" wp14:editId="1F85FB79">
-            <wp:extent cx="5731510" cy="6125845"/>
-            <wp:effectExtent l="0" t="0" r="2540" b="8255"/>
+          <wp:inline distT="0" distB="0" distL="0" distR="0" wp14:anchorId="4A1B72D1" wp14:editId="1C41DFF5">
+            <wp:extent cx="4411980" cy="4715530"/>
+            <wp:effectExtent l="0" t="0" r="7620" b="8890"/>
             <wp:docPr id="4" name="Picture 4" descr="Diagram&#10;&#10;Description automatically generated"/>
             <wp:cNvGraphicFramePr>
               <a:graphicFrameLocks xmlns:a="http://schemas.openxmlformats.org/drawingml/2006/main" noChangeAspect="1"/>
@@ -279,7 +393,7 @@
                   <pic:spPr>
                     <a:xfrm>
                       <a:off x="0" y="0"/>
-                      <a:ext cx="5731510" cy="6125845"/>
+                      <a:ext cx="4426621" cy="4731178"/>
                     </a:xfrm>
                     <a:prstGeom prst="rect">
                       <a:avLst/>
@@ -292,10 +406,6 @@
         </w:drawing>
       </w:r>
     </w:p>
-    <w:p/>
-    <w:p/>
-    <w:p/>
-    <w:p/>
     <w:p>
       <w:pPr>
         <w:rPr>
@@ -419,6 +529,91 @@
       </w:r>
       <w:r>
         <w:br/>
+      </w:r>
+    </w:p>
+    <w:p/>
+    <w:p>
+      <w:pPr>
+        <w:rPr>
+          <w:sz w:val="28"/>
+          <w:szCs w:val="28"/>
+          <w:u w:val="single"/>
+        </w:rPr>
+      </w:pPr>
+      <w:r>
+        <w:rPr>
+          <w:sz w:val="28"/>
+          <w:szCs w:val="28"/>
+          <w:u w:val="single"/>
+        </w:rPr>
+        <w:t>Other platformers:</w:t>
+      </w:r>
+    </w:p>
+    <w:p/>
+    <w:p>
+      <w:r>
+        <w:rPr>
+          <w:noProof/>
+        </w:rPr>
+        <w:drawing>
+          <wp:inline distT="0" distB="0" distL="0" distR="0" wp14:anchorId="4E1F692E" wp14:editId="28CBD12A">
+            <wp:extent cx="4518660" cy="2537460"/>
+            <wp:effectExtent l="0" t="0" r="0" b="0"/>
+            <wp:docPr id="3" name="Picture 3" descr="Top 10 2D Mario Levels | WatchMojo.com"/>
+            <wp:cNvGraphicFramePr>
+              <a:graphicFrameLocks xmlns:a="http://schemas.openxmlformats.org/drawingml/2006/main" noChangeAspect="1"/>
+            </wp:cNvGraphicFramePr>
+            <a:graphic xmlns:a="http://schemas.openxmlformats.org/drawingml/2006/main">
+              <a:graphicData uri="http://schemas.openxmlformats.org/drawingml/2006/picture">
+                <pic:pic xmlns:pic="http://schemas.openxmlformats.org/drawingml/2006/picture">
+                  <pic:nvPicPr>
+                    <pic:cNvPr id="0" name="Picture 6" descr="Top 10 2D Mario Levels | WatchMojo.com"/>
+                    <pic:cNvPicPr>
+                      <a:picLocks noChangeAspect="1" noChangeArrowheads="1"/>
+                    </pic:cNvPicPr>
+                  </pic:nvPicPr>
+                  <pic:blipFill>
+                    <a:blip r:embed="rId9">
+                      <a:extLst>
+                        <a:ext uri="{28A0092B-C50C-407E-A947-70E740481C1C}">
+                          <a14:useLocalDpi xmlns:a14="http://schemas.microsoft.com/office/drawing/2010/main" val="0"/>
+                        </a:ext>
+                      </a:extLst>
+                    </a:blip>
+                    <a:srcRect/>
+                    <a:stretch>
+                      <a:fillRect/>
+                    </a:stretch>
+                  </pic:blipFill>
+                  <pic:spPr bwMode="auto">
+                    <a:xfrm>
+                      <a:off x="0" y="0"/>
+                      <a:ext cx="4518660" cy="2537460"/>
+                    </a:xfrm>
+                    <a:prstGeom prst="rect">
+                      <a:avLst/>
+                    </a:prstGeom>
+                    <a:noFill/>
+                    <a:ln>
+                      <a:noFill/>
+                    </a:ln>
+                  </pic:spPr>
+                </pic:pic>
+              </a:graphicData>
+            </a:graphic>
+          </wp:inline>
+        </w:drawing>
+      </w:r>
+    </w:p>
+    <w:p>
+      <w:r>
+        <w:t>Super Mario Bros, one of the most iconic platformer games ever. The player traverses the levels with only movement controls, killing enemies by jumping on their heads.</w:t>
+      </w:r>
+      <w:r>
+        <w:t xml:space="preserve"> </w:t>
+      </w:r>
+      <w:r>
+        <w:t xml:space="preserve">This game will have a large influence on what our project will be like as it is a successful example of what this kind of game will feel like. </w:t>
       </w:r>
     </w:p>
     <w:sectPr>
@@ -597,6 +792,119 @@
     </w:lvl>
   </w:abstractNum>
   <w:abstractNum w:abstractNumId="1" w15:restartNumberingAfterBreak="0">
+    <w:nsid w:val="65873DA2"/>
+    <w:multiLevelType w:val="hybridMultilevel"/>
+    <w:tmpl w:val="6CBE32E4"/>
+    <w:lvl w:ilvl="0" w:tplc="08090001">
+      <w:start w:val="1"/>
+      <w:numFmt w:val="bullet"/>
+      <w:lvlText w:val=""/>
+      <w:lvlJc w:val="left"/>
+      <w:pPr>
+        <w:ind w:left="720" w:hanging="360"/>
+      </w:pPr>
+      <w:rPr>
+        <w:rFonts w:ascii="Symbol" w:hAnsi="Symbol" w:hint="default"/>
+      </w:rPr>
+    </w:lvl>
+    <w:lvl w:ilvl="1" w:tplc="08090003" w:tentative="1">
+      <w:start w:val="1"/>
+      <w:numFmt w:val="bullet"/>
+      <w:lvlText w:val="o"/>
+      <w:lvlJc w:val="left"/>
+      <w:pPr>
+        <w:ind w:left="1440" w:hanging="360"/>
+      </w:pPr>
+      <w:rPr>
+        <w:rFonts w:ascii="Courier New" w:hAnsi="Courier New" w:cs="Courier New" w:hint="default"/>
+      </w:rPr>
+    </w:lvl>
+    <w:lvl w:ilvl="2" w:tplc="08090005" w:tentative="1">
+      <w:start w:val="1"/>
+      <w:numFmt w:val="bullet"/>
+      <w:lvlText w:val=""/>
+      <w:lvlJc w:val="left"/>
+      <w:pPr>
+        <w:ind w:left="2160" w:hanging="360"/>
+      </w:pPr>
+      <w:rPr>
+        <w:rFonts w:ascii="Wingdings" w:hAnsi="Wingdings" w:hint="default"/>
+      </w:rPr>
+    </w:lvl>
+    <w:lvl w:ilvl="3" w:tplc="08090001" w:tentative="1">
+      <w:start w:val="1"/>
+      <w:numFmt w:val="bullet"/>
+      <w:lvlText w:val=""/>
+      <w:lvlJc w:val="left"/>
+      <w:pPr>
+        <w:ind w:left="2880" w:hanging="360"/>
+      </w:pPr>
+      <w:rPr>
+        <w:rFonts w:ascii="Symbol" w:hAnsi="Symbol" w:hint="default"/>
+      </w:rPr>
+    </w:lvl>
+    <w:lvl w:ilvl="4" w:tplc="08090003" w:tentative="1">
+      <w:start w:val="1"/>
+      <w:numFmt w:val="bullet"/>
+      <w:lvlText w:val="o"/>
+      <w:lvlJc w:val="left"/>
+      <w:pPr>
+        <w:ind w:left="3600" w:hanging="360"/>
+      </w:pPr>
+      <w:rPr>
+        <w:rFonts w:ascii="Courier New" w:hAnsi="Courier New" w:cs="Courier New" w:hint="default"/>
+      </w:rPr>
+    </w:lvl>
+    <w:lvl w:ilvl="5" w:tplc="08090005" w:tentative="1">
+      <w:start w:val="1"/>
+      <w:numFmt w:val="bullet"/>
+      <w:lvlText w:val=""/>
+      <w:lvlJc w:val="left"/>
+      <w:pPr>
+        <w:ind w:left="4320" w:hanging="360"/>
+      </w:pPr>
+      <w:rPr>
+        <w:rFonts w:ascii="Wingdings" w:hAnsi="Wingdings" w:hint="default"/>
+      </w:rPr>
+    </w:lvl>
+    <w:lvl w:ilvl="6" w:tplc="08090001" w:tentative="1">
+      <w:start w:val="1"/>
+      <w:numFmt w:val="bullet"/>
+      <w:lvlText w:val=""/>
+      <w:lvlJc w:val="left"/>
+      <w:pPr>
+        <w:ind w:left="5040" w:hanging="360"/>
+      </w:pPr>
+      <w:rPr>
+        <w:rFonts w:ascii="Symbol" w:hAnsi="Symbol" w:hint="default"/>
+      </w:rPr>
+    </w:lvl>
+    <w:lvl w:ilvl="7" w:tplc="08090003" w:tentative="1">
+      <w:start w:val="1"/>
+      <w:numFmt w:val="bullet"/>
+      <w:lvlText w:val="o"/>
+      <w:lvlJc w:val="left"/>
+      <w:pPr>
+        <w:ind w:left="5760" w:hanging="360"/>
+      </w:pPr>
+      <w:rPr>
+        <w:rFonts w:ascii="Courier New" w:hAnsi="Courier New" w:cs="Courier New" w:hint="default"/>
+      </w:rPr>
+    </w:lvl>
+    <w:lvl w:ilvl="8" w:tplc="08090005" w:tentative="1">
+      <w:start w:val="1"/>
+      <w:numFmt w:val="bullet"/>
+      <w:lvlText w:val=""/>
+      <w:lvlJc w:val="left"/>
+      <w:pPr>
+        <w:ind w:left="6480" w:hanging="360"/>
+      </w:pPr>
+      <w:rPr>
+        <w:rFonts w:ascii="Wingdings" w:hAnsi="Wingdings" w:hint="default"/>
+      </w:rPr>
+    </w:lvl>
+  </w:abstractNum>
+  <w:abstractNum w:abstractNumId="2" w15:restartNumberingAfterBreak="0">
     <w:nsid w:val="7CBA2E8D"/>
     <w:multiLevelType w:val="hybridMultilevel"/>
     <w:tmpl w:val="15409624"/>
@@ -710,10 +1018,13 @@
     </w:lvl>
   </w:abstractNum>
   <w:num w:numId="1" w16cid:durableId="1409957951">
-    <w:abstractNumId w:val="1"/>
+    <w:abstractNumId w:val="2"/>
   </w:num>
   <w:num w:numId="2" w16cid:durableId="1079719697">
     <w:abstractNumId w:val="0"/>
+  </w:num>
+  <w:num w:numId="3" w16cid:durableId="574053217">
+    <w:abstractNumId w:val="1"/>
   </w:num>
 </w:numbering>
 </file>
@@ -1120,6 +1431,7 @@
   <w:style w:type="character" w:default="1" w:styleId="DefaultParagraphFont">
     <w:name w:val="Default Paragraph Font"/>
     <w:uiPriority w:val="1"/>
+    <w:semiHidden/>
     <w:unhideWhenUsed/>
   </w:style>
   <w:style w:type="table" w:default="1" w:styleId="TableNormal">

--- a/Ideas/IdeaPresentation.docx
+++ b/Ideas/IdeaPresentation.docx
@@ -106,7 +106,13 @@
         <w:t xml:space="preserve"> interface means that it </w:t>
       </w:r>
       <w:r>
-        <w:t>will be easy for any player to be able to navigate the menus game knowing exactly how to edit a specific setting or getting back to playing the game.</w:t>
+        <w:t xml:space="preserve">will be easy for any player to be able to navigate the game </w:t>
+      </w:r>
+      <w:r>
+        <w:t xml:space="preserve">menus, </w:t>
+      </w:r>
+      <w:r>
+        <w:t>knowing exactly how to edit a specific setting or getting back to playing the game.</w:t>
       </w:r>
       <w:r>
         <w:t xml:space="preserve"> </w:t>
@@ -213,7 +219,13 @@
         <w:t>button</w:t>
       </w:r>
       <w:r>
-        <w:t xml:space="preserve"> leads to a menu selector where you select which level to play </w:t>
+        <w:t xml:space="preserve"> leads to a </w:t>
+      </w:r>
+      <w:r>
+        <w:t>level</w:t>
+      </w:r>
+      <w:r>
+        <w:t xml:space="preserve"> selector where you select which level to play </w:t>
       </w:r>
       <w:r>
         <w:t>(</w:t>
@@ -234,13 +246,22 @@
         <w:t>).</w:t>
       </w:r>
       <w:r>
-        <w:t xml:space="preserve"> The Options menu will have </w:t>
+        <w:t xml:space="preserve"> The </w:t>
+      </w:r>
+      <w:r>
+        <w:t>o</w:t>
+      </w:r>
+      <w:r>
+        <w:t xml:space="preserve">ptions menu will have </w:t>
       </w:r>
       <w:r>
         <w:t>settings</w:t>
       </w:r>
       <w:r>
         <w:t xml:space="preserve"> like the video and audio settings</w:t>
+      </w:r>
+      <w:r>
+        <w:t>, the menu will also be accessible through the pause menu</w:t>
       </w:r>
       <w:r>
         <w:t>.</w:t>
@@ -277,8 +298,13 @@
           <w:numId w:val="3"/>
         </w:numPr>
       </w:pPr>
-      <w:r>
-        <w:t>Rigidbody: includes functions for collisions as well as data such as the position and rotation.</w:t>
+      <w:proofErr w:type="spellStart"/>
+      <w:r>
+        <w:t>Rigidbody</w:t>
+      </w:r>
+      <w:proofErr w:type="spellEnd"/>
+      <w:r>
+        <w:t>: includes functions for collisions as well as data such as the position and rotation.</w:t>
       </w:r>
     </w:p>
     <w:p>
@@ -289,8 +315,21 @@
           <w:numId w:val="3"/>
         </w:numPr>
       </w:pPr>
-      <w:r>
-        <w:t>DynamicRigidbody (extends Rigidbody): contains functions for movement.</w:t>
+      <w:proofErr w:type="spellStart"/>
+      <w:r>
+        <w:t>DynamicRigidbody</w:t>
+      </w:r>
+      <w:proofErr w:type="spellEnd"/>
+      <w:r>
+        <w:t xml:space="preserve"> (extends </w:t>
+      </w:r>
+      <w:proofErr w:type="spellStart"/>
+      <w:r>
+        <w:t>Rigidbody</w:t>
+      </w:r>
+      <w:proofErr w:type="spellEnd"/>
+      <w:r>
+        <w:t>): contains functions for movement.</w:t>
       </w:r>
     </w:p>
     <w:p>
@@ -302,7 +341,15 @@
         </w:numPr>
       </w:pPr>
       <w:r>
-        <w:t>Platform (extends Rigidbody): contains rendering of platforms.</w:t>
+        <w:t xml:space="preserve">Platform (extends </w:t>
+      </w:r>
+      <w:proofErr w:type="spellStart"/>
+      <w:r>
+        <w:t>Rigidbody</w:t>
+      </w:r>
+      <w:proofErr w:type="spellEnd"/>
+      <w:r>
+        <w:t>): contains rendering of platforms.</w:t>
       </w:r>
     </w:p>
     <w:p>
@@ -313,8 +360,21 @@
           <w:numId w:val="3"/>
         </w:numPr>
       </w:pPr>
-      <w:r>
-        <w:t xml:space="preserve">MovingPlatform (extends DynamicRigidbody): contains rendering, movement script </w:t>
+      <w:proofErr w:type="spellStart"/>
+      <w:r>
+        <w:t>MovingPlatform</w:t>
+      </w:r>
+      <w:proofErr w:type="spellEnd"/>
+      <w:r>
+        <w:t xml:space="preserve"> (extends </w:t>
+      </w:r>
+      <w:proofErr w:type="spellStart"/>
+      <w:r>
+        <w:t>DynamicRigidbody</w:t>
+      </w:r>
+      <w:proofErr w:type="spellEnd"/>
+      <w:r>
+        <w:t xml:space="preserve">): contains rendering, movement script </w:t>
       </w:r>
     </w:p>
     <w:p>
@@ -326,7 +386,15 @@
         </w:numPr>
       </w:pPr>
       <w:r>
-        <w:t>Entity (Extends DynamicRigidbody): contains information about health, etc</w:t>
+        <w:t xml:space="preserve">Entity (Extends </w:t>
+      </w:r>
+      <w:proofErr w:type="spellStart"/>
+      <w:r>
+        <w:t>DynamicRigidbody</w:t>
+      </w:r>
+      <w:proofErr w:type="spellEnd"/>
+      <w:r>
+        <w:t>): contains information about health, etc</w:t>
       </w:r>
     </w:p>
     <w:p>
@@ -356,12 +424,68 @@
     <w:p/>
     <w:p>
       <w:r>
-        <w:t>Most other classes with be small variations of these classes (e.g. enemy or platform types). The gameplay will be made up of 2 main loops, the main “mainloop” and the secondary “gameloop”. The mainloop will be render the main menu, level selector as well as take inputs etc. Once a level is opened, the gameloop is called, this is a loop that deals with everything in the level, from rendering, movement, pause menu etc.</w:t>
-      </w:r>
-    </w:p>
-    <w:p>
-      <w:r>
-        <w:t>This is a basic flow chart outlining the barebones of the game loop and handeEvents subprocess. The gameloop will be run when playing a level. The mainloop will call this when a level is clicked on in the menu selector.</w:t>
+        <w:t>Most other classes with be small variations of these classes (e.g. enemy or platform types). The gameplay will be made up of 2 main loops, the main “</w:t>
+      </w:r>
+      <w:proofErr w:type="spellStart"/>
+      <w:r>
+        <w:t>mainloop</w:t>
+      </w:r>
+      <w:proofErr w:type="spellEnd"/>
+      <w:r>
+        <w:t>” and the secondary “</w:t>
+      </w:r>
+      <w:proofErr w:type="spellStart"/>
+      <w:r>
+        <w:t>gameloop</w:t>
+      </w:r>
+      <w:proofErr w:type="spellEnd"/>
+      <w:r>
+        <w:t xml:space="preserve">”. The </w:t>
+      </w:r>
+      <w:proofErr w:type="spellStart"/>
+      <w:r>
+        <w:t>mainloop</w:t>
+      </w:r>
+      <w:proofErr w:type="spellEnd"/>
+      <w:r>
+        <w:t xml:space="preserve"> will be render the main menu, level selector as well as take inputs etc. Once a level is opened, the </w:t>
+      </w:r>
+      <w:proofErr w:type="spellStart"/>
+      <w:r>
+        <w:t>gameloop</w:t>
+      </w:r>
+      <w:proofErr w:type="spellEnd"/>
+      <w:r>
+        <w:t xml:space="preserve"> is called, this is a loop that deals with everything in the level, from rendering, movement, pause menu etc.</w:t>
+      </w:r>
+    </w:p>
+    <w:p>
+      <w:r>
+        <w:t xml:space="preserve">This is a basic flow chart outlining the barebones of the game loop and </w:t>
+      </w:r>
+      <w:proofErr w:type="spellStart"/>
+      <w:r>
+        <w:t>handeEvents</w:t>
+      </w:r>
+      <w:proofErr w:type="spellEnd"/>
+      <w:r>
+        <w:t xml:space="preserve"> subprocess. The </w:t>
+      </w:r>
+      <w:proofErr w:type="spellStart"/>
+      <w:r>
+        <w:t>gameloop</w:t>
+      </w:r>
+      <w:proofErr w:type="spellEnd"/>
+      <w:r>
+        <w:t xml:space="preserve"> will be run when playing a level. The </w:t>
+      </w:r>
+      <w:proofErr w:type="spellStart"/>
+      <w:r>
+        <w:t>mainloop</w:t>
+      </w:r>
+      <w:proofErr w:type="spellEnd"/>
+      <w:r>
+        <w:t xml:space="preserve"> will call this when a level is clicked on in the menu selector.</w:t>
       </w:r>
     </w:p>
     <w:p>
@@ -613,7 +737,13 @@
         <w:t xml:space="preserve"> </w:t>
       </w:r>
       <w:r>
-        <w:t xml:space="preserve">This game will have a large influence on what our project will be like as it is a successful example of what this kind of game will feel like. </w:t>
+        <w:t xml:space="preserve">This game will have a large influence on what our project will be like as it is a successful example of what this kind of game </w:t>
+      </w:r>
+      <w:r>
+        <w:t>could</w:t>
+      </w:r>
+      <w:r>
+        <w:t xml:space="preserve"> feel like. </w:t>
       </w:r>
     </w:p>
     <w:sectPr>

--- a/Ideas/IdeaPresentation.docx
+++ b/Ideas/IdeaPresentation.docx
@@ -39,6 +39,9 @@
       </w:r>
       <w:r>
         <w:t>Java.</w:t>
+      </w:r>
+      <w:r>
+        <w:t xml:space="preserve"> We chose Java because of its simple GUI system that is portable across any platform with Java installed</w:t>
       </w:r>
     </w:p>
     <w:p/>
@@ -298,13 +301,8 @@
           <w:numId w:val="3"/>
         </w:numPr>
       </w:pPr>
-      <w:proofErr w:type="spellStart"/>
-      <w:r>
-        <w:t>Rigidbody</w:t>
-      </w:r>
-      <w:proofErr w:type="spellEnd"/>
-      <w:r>
-        <w:t>: includes functions for collisions as well as data such as the position and rotation.</w:t>
+      <w:r>
+        <w:t>Rigidbody: includes functions for collisions as well as data such as the position and rotation.</w:t>
       </w:r>
     </w:p>
     <w:p>
@@ -315,21 +313,8 @@
           <w:numId w:val="3"/>
         </w:numPr>
       </w:pPr>
-      <w:proofErr w:type="spellStart"/>
-      <w:r>
-        <w:t>DynamicRigidbody</w:t>
-      </w:r>
-      <w:proofErr w:type="spellEnd"/>
-      <w:r>
-        <w:t xml:space="preserve"> (extends </w:t>
-      </w:r>
-      <w:proofErr w:type="spellStart"/>
-      <w:r>
-        <w:t>Rigidbody</w:t>
-      </w:r>
-      <w:proofErr w:type="spellEnd"/>
-      <w:r>
-        <w:t>): contains functions for movement.</w:t>
+      <w:r>
+        <w:t>DynamicRigidbody (extends Rigidbody): contains functions for movement.</w:t>
       </w:r>
     </w:p>
     <w:p>
@@ -341,15 +326,7 @@
         </w:numPr>
       </w:pPr>
       <w:r>
-        <w:t xml:space="preserve">Platform (extends </w:t>
-      </w:r>
-      <w:proofErr w:type="spellStart"/>
-      <w:r>
-        <w:t>Rigidbody</w:t>
-      </w:r>
-      <w:proofErr w:type="spellEnd"/>
-      <w:r>
-        <w:t>): contains rendering of platforms.</w:t>
+        <w:t>Entity (Extends DynamicRigidbody): contains information about health, etc</w:t>
       </w:r>
     </w:p>
     <w:p>
@@ -360,21 +337,8 @@
           <w:numId w:val="3"/>
         </w:numPr>
       </w:pPr>
-      <w:proofErr w:type="spellStart"/>
-      <w:r>
-        <w:t>MovingPlatform</w:t>
-      </w:r>
-      <w:proofErr w:type="spellEnd"/>
-      <w:r>
-        <w:t xml:space="preserve"> (extends </w:t>
-      </w:r>
-      <w:proofErr w:type="spellStart"/>
-      <w:r>
-        <w:t>DynamicRigidbody</w:t>
-      </w:r>
-      <w:proofErr w:type="spellEnd"/>
-      <w:r>
-        <w:t xml:space="preserve">): contains rendering, movement script </w:t>
+      <w:r>
+        <w:t>Player (extends Entity): includes movement controls as well as attacking.</w:t>
       </w:r>
     </w:p>
     <w:p>
@@ -386,106 +350,21 @@
         </w:numPr>
       </w:pPr>
       <w:r>
-        <w:t xml:space="preserve">Entity (Extends </w:t>
-      </w:r>
-      <w:proofErr w:type="spellStart"/>
-      <w:r>
-        <w:t>DynamicRigidbody</w:t>
-      </w:r>
-      <w:proofErr w:type="spellEnd"/>
-      <w:r>
-        <w:t>): contains information about health, etc</w:t>
-      </w:r>
-    </w:p>
-    <w:p>
-      <w:pPr>
-        <w:pStyle w:val="ListParagraph"/>
-        <w:numPr>
-          <w:ilvl w:val="0"/>
-          <w:numId w:val="3"/>
-        </w:numPr>
-      </w:pPr>
-      <w:r>
-        <w:t>Player (extends Entity): includes movement controls as well as attacking.</w:t>
-      </w:r>
-    </w:p>
-    <w:p>
-      <w:pPr>
-        <w:pStyle w:val="ListParagraph"/>
-        <w:numPr>
-          <w:ilvl w:val="0"/>
-          <w:numId w:val="3"/>
-        </w:numPr>
-      </w:pPr>
-      <w:r>
         <w:t>Enemy (extends Entity): includes enemy damage, Enemy movement AI.</w:t>
       </w:r>
     </w:p>
     <w:p/>
     <w:p>
       <w:r>
-        <w:t>Most other classes with be small variations of these classes (e.g. enemy or platform types). The gameplay will be made up of 2 main loops, the main “</w:t>
-      </w:r>
-      <w:proofErr w:type="spellStart"/>
-      <w:r>
-        <w:t>mainloop</w:t>
-      </w:r>
-      <w:proofErr w:type="spellEnd"/>
-      <w:r>
-        <w:t>” and the secondary “</w:t>
-      </w:r>
-      <w:proofErr w:type="spellStart"/>
-      <w:r>
-        <w:t>gameloop</w:t>
-      </w:r>
-      <w:proofErr w:type="spellEnd"/>
-      <w:r>
-        <w:t xml:space="preserve">”. The </w:t>
-      </w:r>
-      <w:proofErr w:type="spellStart"/>
-      <w:r>
-        <w:t>mainloop</w:t>
-      </w:r>
-      <w:proofErr w:type="spellEnd"/>
-      <w:r>
-        <w:t xml:space="preserve"> will be render the main menu, level selector as well as take inputs etc. Once a level is opened, the </w:t>
-      </w:r>
-      <w:proofErr w:type="spellStart"/>
-      <w:r>
-        <w:t>gameloop</w:t>
-      </w:r>
-      <w:proofErr w:type="spellEnd"/>
-      <w:r>
-        <w:t xml:space="preserve"> is called, this is a loop that deals with everything in the level, from rendering, movement, pause menu etc.</w:t>
-      </w:r>
-    </w:p>
-    <w:p>
-      <w:r>
-        <w:t xml:space="preserve">This is a basic flow chart outlining the barebones of the game loop and </w:t>
-      </w:r>
-      <w:proofErr w:type="spellStart"/>
-      <w:r>
-        <w:t>handeEvents</w:t>
-      </w:r>
-      <w:proofErr w:type="spellEnd"/>
-      <w:r>
-        <w:t xml:space="preserve"> subprocess. The </w:t>
-      </w:r>
-      <w:proofErr w:type="spellStart"/>
-      <w:r>
-        <w:t>gameloop</w:t>
-      </w:r>
-      <w:proofErr w:type="spellEnd"/>
-      <w:r>
-        <w:t xml:space="preserve"> will be run when playing a level. The </w:t>
-      </w:r>
-      <w:proofErr w:type="spellStart"/>
-      <w:r>
-        <w:t>mainloop</w:t>
-      </w:r>
-      <w:proofErr w:type="spellEnd"/>
-      <w:r>
-        <w:t xml:space="preserve"> will call this when a level is clicked on in the menu selector.</w:t>
+        <w:t xml:space="preserve">Most other classes with be small variations of these classes (e.g. enemy or platform types). The gameplay will be made up of </w:t>
+      </w:r>
+      <w:r>
+        <w:t xml:space="preserve">a mainloop, this includes the updating the level by dt if the game is being played, and calling the renderer. The renderer will handle rendering the levels and the menus. </w:t>
+      </w:r>
+    </w:p>
+    <w:p>
+      <w:r>
+        <w:t>This is a basic flow chart outlining the barebones of the game loop and handeEvents subprocess. The gameloop will be run when playing a level. The mainloop will call this when a level is clicked on in the menu selector.</w:t>
       </w:r>
     </w:p>
     <w:p>
@@ -544,7 +423,6 @@
           <w:szCs w:val="28"/>
           <w:u w:val="single"/>
         </w:rPr>
-        <w:lastRenderedPageBreak/>
         <w:t>Requirements</w:t>
       </w:r>
     </w:p>
@@ -562,6 +440,7 @@
         </w:numPr>
       </w:pPr>
       <w:r>
+        <w:lastRenderedPageBreak/>
         <w:t>Java installed on any operating system (Swing is platform independent)</w:t>
       </w:r>
     </w:p>
@@ -746,6 +625,229 @@
         <w:t xml:space="preserve"> feel like. </w:t>
       </w:r>
     </w:p>
+    <w:p/>
+    <w:p/>
+    <w:p>
+      <w:r>
+        <w:t>Development:</w:t>
+      </w:r>
+    </w:p>
+    <w:p>
+      <w:r>
+        <w:t>The game is split into different packages. The Game package contains all of the classes used in the game (the Player, Enemies as well as Rigidbodies), the Application package contains the classes for all of the menus, as well as levels, the Physics package contains physics classes such as rays and vectors.</w:t>
+      </w:r>
+    </w:p>
+    <w:p/>
+    <w:p>
+      <w:r>
+        <w:lastRenderedPageBreak/>
+        <w:t xml:space="preserve">Every unique level is placed within a sub-package in the Application package and inherits from the abstract class Level. The abstract class contains all of the rendering and logic that every level will use, then to setup a level, all that is needed is to </w:t>
+      </w:r>
+      <w:r>
+        <w:t xml:space="preserve">create a new class that inherits from it, set up constructor and build the level manually within the initLevel procedure. This allows for the game to be easily scaled upwards and more levels to be created easily. </w:t>
+      </w:r>
+    </w:p>
+    <w:p/>
+    <w:p>
+      <w:r>
+        <w:t>The menus follow a similar pattern to the levels with some slightly different logic and rendering. There are 4 main menus within the game. The main menu which is loaded at the start of the game, the pause menu which is opened when the player presses esc while playing the game, the level selector which is accessed through the main menu and which displays the levels that the user can play, and the options menu which contains all of the changeable options in the game.</w:t>
+      </w:r>
+    </w:p>
+    <w:p>
+      <w:r>
+        <w:t>Below is diagram to show how</w:t>
+      </w:r>
+      <w:r>
+        <w:t xml:space="preserve"> each of the menus can be accessed:</w:t>
+      </w:r>
+    </w:p>
+    <w:p>
+      <w:r>
+        <w:drawing>
+          <wp:inline distT="0" distB="0" distL="0" distR="0" wp14:anchorId="78872E8A" wp14:editId="751154BF">
+            <wp:extent cx="3238952" cy="2991267"/>
+            <wp:effectExtent l="0" t="0" r="0" b="0"/>
+            <wp:docPr id="5" name="Picture 5" descr="Diagram&#10;&#10;Description automatically generated"/>
+            <wp:cNvGraphicFramePr>
+              <a:graphicFrameLocks xmlns:a="http://schemas.openxmlformats.org/drawingml/2006/main" noChangeAspect="1"/>
+            </wp:cNvGraphicFramePr>
+            <a:graphic xmlns:a="http://schemas.openxmlformats.org/drawingml/2006/main">
+              <a:graphicData uri="http://schemas.openxmlformats.org/drawingml/2006/picture">
+                <pic:pic xmlns:pic="http://schemas.openxmlformats.org/drawingml/2006/picture">
+                  <pic:nvPicPr>
+                    <pic:cNvPr id="5" name="Picture 5" descr="Diagram&#10;&#10;Description automatically generated"/>
+                    <pic:cNvPicPr/>
+                  </pic:nvPicPr>
+                  <pic:blipFill>
+                    <a:blip r:embed="rId10"/>
+                    <a:stretch>
+                      <a:fillRect/>
+                    </a:stretch>
+                  </pic:blipFill>
+                  <pic:spPr>
+                    <a:xfrm>
+                      <a:off x="0" y="0"/>
+                      <a:ext cx="3238952" cy="2991267"/>
+                    </a:xfrm>
+                    <a:prstGeom prst="rect">
+                      <a:avLst/>
+                    </a:prstGeom>
+                  </pic:spPr>
+                </pic:pic>
+              </a:graphicData>
+            </a:graphic>
+          </wp:inline>
+        </w:drawing>
+      </w:r>
+    </w:p>
+    <w:p/>
+    <w:p>
+      <w:r>
+        <w:t>Testing with HCI methods:</w:t>
+      </w:r>
+    </w:p>
+    <w:p>
+      <w:r>
+        <w:t xml:space="preserve">Target – Change </w:t>
+      </w:r>
+      <w:r>
+        <w:t xml:space="preserve">an option </w:t>
+      </w:r>
+    </w:p>
+    <w:p>
+      <w:r>
+        <w:t>Steps:</w:t>
+      </w:r>
+    </w:p>
+    <w:p>
+      <w:r>
+        <w:t>[From Main menu]</w:t>
+      </w:r>
+    </w:p>
+    <w:p>
+      <w:pPr>
+        <w:pStyle w:val="ListParagraph"/>
+        <w:numPr>
+          <w:ilvl w:val="0"/>
+          <w:numId w:val="5"/>
+        </w:numPr>
+      </w:pPr>
+      <w:r>
+        <w:t>Click on the Options button, this brings you to the options menu</w:t>
+      </w:r>
+    </w:p>
+    <w:p>
+      <w:pPr>
+        <w:pStyle w:val="ListParagraph"/>
+        <w:numPr>
+          <w:ilvl w:val="0"/>
+          <w:numId w:val="5"/>
+        </w:numPr>
+      </w:pPr>
+      <w:r>
+        <w:t>Change the option</w:t>
+      </w:r>
+    </w:p>
+    <w:p/>
+    <w:p>
+      <w:r>
+        <w:t>[From playing the game]</w:t>
+      </w:r>
+    </w:p>
+    <w:p>
+      <w:pPr>
+        <w:pStyle w:val="ListParagraph"/>
+        <w:numPr>
+          <w:ilvl w:val="0"/>
+          <w:numId w:val="6"/>
+        </w:numPr>
+      </w:pPr>
+      <w:r>
+        <w:t>Open pause menu</w:t>
+      </w:r>
+    </w:p>
+    <w:p>
+      <w:pPr>
+        <w:pStyle w:val="ListParagraph"/>
+        <w:numPr>
+          <w:ilvl w:val="0"/>
+          <w:numId w:val="6"/>
+        </w:numPr>
+      </w:pPr>
+      <w:r>
+        <w:t>Open Options menu</w:t>
+      </w:r>
+    </w:p>
+    <w:p>
+      <w:pPr>
+        <w:pStyle w:val="ListParagraph"/>
+        <w:numPr>
+          <w:ilvl w:val="0"/>
+          <w:numId w:val="6"/>
+        </w:numPr>
+      </w:pPr>
+      <w:r>
+        <w:t>Change the option</w:t>
+      </w:r>
+    </w:p>
+    <w:p>
+      <w:r>
+        <w:lastRenderedPageBreak/>
+        <w:t>Conclusion:</w:t>
+      </w:r>
+    </w:p>
+    <w:p>
+      <w:r>
+        <w:t>Changing any option</w:t>
+      </w:r>
+      <w:r>
+        <w:t xml:space="preserve"> is incredibly easy, it is self explanatory from the menus, the only thing might be is that the option that they are wanting to change doesn’t exist.</w:t>
+      </w:r>
+    </w:p>
+    <w:p/>
+    <w:p/>
+    <w:p>
+      <w:r>
+        <w:t>The collision system:</w:t>
+      </w:r>
+    </w:p>
+    <w:p>
+      <w:r>
+        <w:t>As everything in the game is a rectangle, it makes the collisions very simple. We used a ray vs rect approach to the collisions. This works by comparing a ray (the velocity of a moving rigidbody such as the player) to a rectangle (a different rigidbody).</w:t>
+      </w:r>
+    </w:p>
+    <w:p>
+      <w:r>
+        <w:t>rayVsRect:</w:t>
+      </w:r>
+    </w:p>
+    <w:p>
+      <w:pPr>
+        <w:pStyle w:val="ListParagraph"/>
+        <w:numPr>
+          <w:ilvl w:val="0"/>
+          <w:numId w:val="7"/>
+        </w:numPr>
+      </w:pPr>
+      <w:r>
+        <w:t xml:space="preserve">Finds the length along ray where the ray would collide with </w:t>
+      </w:r>
+      <w:r>
+        <w:t>X and Y coordinates of the rectangle corners.</w:t>
+      </w:r>
+    </w:p>
+    <w:p>
+      <w:pPr>
+        <w:pStyle w:val="ListParagraph"/>
+        <w:numPr>
+          <w:ilvl w:val="0"/>
+          <w:numId w:val="7"/>
+        </w:numPr>
+      </w:pPr>
+      <w:r>
+        <w:t xml:space="preserve">Checks that the </w:t>
+      </w:r>
+    </w:p>
     <w:sectPr>
       <w:pgSz w:w="11906" w:h="16838"/>
       <w:pgMar w:top="1440" w:right="1440" w:bottom="1440" w:left="1440" w:header="708" w:footer="708" w:gutter="0"/>
@@ -809,6 +911,377 @@
 <file path=word/numbering.xml><?xml version="1.0" encoding="utf-8"?>
 <w:numbering xmlns:wpc="http://schemas.microsoft.com/office/word/2010/wordprocessingCanvas" xmlns:cx="http://schemas.microsoft.com/office/drawing/2014/chartex" xmlns:cx1="http://schemas.microsoft.com/office/drawing/2015/9/8/chartex" xmlns:cx2="http://schemas.microsoft.com/office/drawing/2015/10/21/chartex" xmlns:cx3="http://schemas.microsoft.com/office/drawing/2016/5/9/chartex" xmlns:cx4="http://schemas.microsoft.com/office/drawing/2016/5/10/chartex" xmlns:cx5="http://schemas.microsoft.com/office/drawing/2016/5/11/chartex" xmlns:cx6="http://schemas.microsoft.com/office/drawing/2016/5/12/chartex" xmlns:cx7="http://schemas.microsoft.com/office/drawing/2016/5/13/chartex" xmlns:cx8="http://schemas.microsoft.com/office/drawing/2016/5/14/chartex" xmlns:mc="http://schemas.openxmlformats.org/markup-compatibility/2006" xmlns:aink="http://schemas.microsoft.com/office/drawing/2016/ink" xmlns:am3d="http://schemas.microsoft.com/office/drawing/2017/model3d" xmlns:o="urn:schemas-microsoft-com:office:office" xmlns:oel="http://schemas.microsoft.com/office/2019/extlst" xmlns:r="http://schemas.openxmlformats.org/officeDocument/2006/relationships" xmlns:m="http://schemas.openxmlformats.org/officeDocument/2006/math" xmlns:v="urn:schemas-microsoft-com:vml" xmlns:wp14="http://schemas.microsoft.com/office/word/2010/wordprocessingDrawing" xmlns:wp="http://schemas.openxmlformats.org/drawingml/2006/wordprocessingDrawing" xmlns:w10="urn:schemas-microsoft-com:office:word" xmlns:w="http://schemas.openxmlformats.org/wordprocessingml/2006/main" xmlns:w14="http://schemas.microsoft.com/office/word/2010/wordml" xmlns:w15="http://schemas.microsoft.com/office/word/2012/wordml" xmlns:w16cex="http://schemas.microsoft.com/office/word/2018/wordml/cex" xmlns:w16cid="http://schemas.microsoft.com/office/word/2016/wordml/cid" xmlns:w16="http://schemas.microsoft.com/office/word/2018/wordml" xmlns:w16sdtdh="http://schemas.microsoft.com/office/word/2020/wordml/sdtdatahash" xmlns:w16se="http://schemas.microsoft.com/office/word/2015/wordml/symex" xmlns:wpg="http://schemas.microsoft.com/office/word/2010/wordprocessingGroup" xmlns:wpi="http://schemas.microsoft.com/office/word/2010/wordprocessingInk" xmlns:wne="http://schemas.microsoft.com/office/word/2006/wordml" xmlns:wps="http://schemas.microsoft.com/office/word/2010/wordprocessingShape" mc:Ignorable="w14 w15 w16se w16cid w16 w16cex w16sdtdh wp14">
   <w:abstractNum w:abstractNumId="0" w15:restartNumberingAfterBreak="0">
+    <w:nsid w:val="01D337C6"/>
+    <w:multiLevelType w:val="hybridMultilevel"/>
+    <w:tmpl w:val="E7EE455A"/>
+    <w:lvl w:ilvl="0" w:tplc="08090001">
+      <w:start w:val="1"/>
+      <w:numFmt w:val="bullet"/>
+      <w:lvlText w:val=""/>
+      <w:lvlJc w:val="left"/>
+      <w:pPr>
+        <w:ind w:left="720" w:hanging="360"/>
+      </w:pPr>
+      <w:rPr>
+        <w:rFonts w:ascii="Symbol" w:hAnsi="Symbol" w:hint="default"/>
+      </w:rPr>
+    </w:lvl>
+    <w:lvl w:ilvl="1" w:tplc="08090003" w:tentative="1">
+      <w:start w:val="1"/>
+      <w:numFmt w:val="bullet"/>
+      <w:lvlText w:val="o"/>
+      <w:lvlJc w:val="left"/>
+      <w:pPr>
+        <w:ind w:left="1440" w:hanging="360"/>
+      </w:pPr>
+      <w:rPr>
+        <w:rFonts w:ascii="Courier New" w:hAnsi="Courier New" w:cs="Courier New" w:hint="default"/>
+      </w:rPr>
+    </w:lvl>
+    <w:lvl w:ilvl="2" w:tplc="08090005" w:tentative="1">
+      <w:start w:val="1"/>
+      <w:numFmt w:val="bullet"/>
+      <w:lvlText w:val=""/>
+      <w:lvlJc w:val="left"/>
+      <w:pPr>
+        <w:ind w:left="2160" w:hanging="360"/>
+      </w:pPr>
+      <w:rPr>
+        <w:rFonts w:ascii="Wingdings" w:hAnsi="Wingdings" w:hint="default"/>
+      </w:rPr>
+    </w:lvl>
+    <w:lvl w:ilvl="3" w:tplc="08090001" w:tentative="1">
+      <w:start w:val="1"/>
+      <w:numFmt w:val="bullet"/>
+      <w:lvlText w:val=""/>
+      <w:lvlJc w:val="left"/>
+      <w:pPr>
+        <w:ind w:left="2880" w:hanging="360"/>
+      </w:pPr>
+      <w:rPr>
+        <w:rFonts w:ascii="Symbol" w:hAnsi="Symbol" w:hint="default"/>
+      </w:rPr>
+    </w:lvl>
+    <w:lvl w:ilvl="4" w:tplc="08090003" w:tentative="1">
+      <w:start w:val="1"/>
+      <w:numFmt w:val="bullet"/>
+      <w:lvlText w:val="o"/>
+      <w:lvlJc w:val="left"/>
+      <w:pPr>
+        <w:ind w:left="3600" w:hanging="360"/>
+      </w:pPr>
+      <w:rPr>
+        <w:rFonts w:ascii="Courier New" w:hAnsi="Courier New" w:cs="Courier New" w:hint="default"/>
+      </w:rPr>
+    </w:lvl>
+    <w:lvl w:ilvl="5" w:tplc="08090005" w:tentative="1">
+      <w:start w:val="1"/>
+      <w:numFmt w:val="bullet"/>
+      <w:lvlText w:val=""/>
+      <w:lvlJc w:val="left"/>
+      <w:pPr>
+        <w:ind w:left="4320" w:hanging="360"/>
+      </w:pPr>
+      <w:rPr>
+        <w:rFonts w:ascii="Wingdings" w:hAnsi="Wingdings" w:hint="default"/>
+      </w:rPr>
+    </w:lvl>
+    <w:lvl w:ilvl="6" w:tplc="08090001" w:tentative="1">
+      <w:start w:val="1"/>
+      <w:numFmt w:val="bullet"/>
+      <w:lvlText w:val=""/>
+      <w:lvlJc w:val="left"/>
+      <w:pPr>
+        <w:ind w:left="5040" w:hanging="360"/>
+      </w:pPr>
+      <w:rPr>
+        <w:rFonts w:ascii="Symbol" w:hAnsi="Symbol" w:hint="default"/>
+      </w:rPr>
+    </w:lvl>
+    <w:lvl w:ilvl="7" w:tplc="08090003" w:tentative="1">
+      <w:start w:val="1"/>
+      <w:numFmt w:val="bullet"/>
+      <w:lvlText w:val="o"/>
+      <w:lvlJc w:val="left"/>
+      <w:pPr>
+        <w:ind w:left="5760" w:hanging="360"/>
+      </w:pPr>
+      <w:rPr>
+        <w:rFonts w:ascii="Courier New" w:hAnsi="Courier New" w:cs="Courier New" w:hint="default"/>
+      </w:rPr>
+    </w:lvl>
+    <w:lvl w:ilvl="8" w:tplc="08090005" w:tentative="1">
+      <w:start w:val="1"/>
+      <w:numFmt w:val="bullet"/>
+      <w:lvlText w:val=""/>
+      <w:lvlJc w:val="left"/>
+      <w:pPr>
+        <w:ind w:left="6480" w:hanging="360"/>
+      </w:pPr>
+      <w:rPr>
+        <w:rFonts w:ascii="Wingdings" w:hAnsi="Wingdings" w:hint="default"/>
+      </w:rPr>
+    </w:lvl>
+  </w:abstractNum>
+  <w:abstractNum w:abstractNumId="1" w15:restartNumberingAfterBreak="0">
+    <w:nsid w:val="12573FE8"/>
+    <w:multiLevelType w:val="hybridMultilevel"/>
+    <w:tmpl w:val="D4EE2C70"/>
+    <w:lvl w:ilvl="0" w:tplc="0809000F">
+      <w:start w:val="1"/>
+      <w:numFmt w:val="decimal"/>
+      <w:lvlText w:val="%1."/>
+      <w:lvlJc w:val="left"/>
+      <w:pPr>
+        <w:ind w:left="720" w:hanging="360"/>
+      </w:pPr>
+    </w:lvl>
+    <w:lvl w:ilvl="1" w:tplc="08090019" w:tentative="1">
+      <w:start w:val="1"/>
+      <w:numFmt w:val="lowerLetter"/>
+      <w:lvlText w:val="%2."/>
+      <w:lvlJc w:val="left"/>
+      <w:pPr>
+        <w:ind w:left="1440" w:hanging="360"/>
+      </w:pPr>
+    </w:lvl>
+    <w:lvl w:ilvl="2" w:tplc="0809001B" w:tentative="1">
+      <w:start w:val="1"/>
+      <w:numFmt w:val="lowerRoman"/>
+      <w:lvlText w:val="%3."/>
+      <w:lvlJc w:val="right"/>
+      <w:pPr>
+        <w:ind w:left="2160" w:hanging="180"/>
+      </w:pPr>
+    </w:lvl>
+    <w:lvl w:ilvl="3" w:tplc="0809000F" w:tentative="1">
+      <w:start w:val="1"/>
+      <w:numFmt w:val="decimal"/>
+      <w:lvlText w:val="%4."/>
+      <w:lvlJc w:val="left"/>
+      <w:pPr>
+        <w:ind w:left="2880" w:hanging="360"/>
+      </w:pPr>
+    </w:lvl>
+    <w:lvl w:ilvl="4" w:tplc="08090019" w:tentative="1">
+      <w:start w:val="1"/>
+      <w:numFmt w:val="lowerLetter"/>
+      <w:lvlText w:val="%5."/>
+      <w:lvlJc w:val="left"/>
+      <w:pPr>
+        <w:ind w:left="3600" w:hanging="360"/>
+      </w:pPr>
+    </w:lvl>
+    <w:lvl w:ilvl="5" w:tplc="0809001B" w:tentative="1">
+      <w:start w:val="1"/>
+      <w:numFmt w:val="lowerRoman"/>
+      <w:lvlText w:val="%6."/>
+      <w:lvlJc w:val="right"/>
+      <w:pPr>
+        <w:ind w:left="4320" w:hanging="180"/>
+      </w:pPr>
+    </w:lvl>
+    <w:lvl w:ilvl="6" w:tplc="0809000F" w:tentative="1">
+      <w:start w:val="1"/>
+      <w:numFmt w:val="decimal"/>
+      <w:lvlText w:val="%7."/>
+      <w:lvlJc w:val="left"/>
+      <w:pPr>
+        <w:ind w:left="5040" w:hanging="360"/>
+      </w:pPr>
+    </w:lvl>
+    <w:lvl w:ilvl="7" w:tplc="08090019" w:tentative="1">
+      <w:start w:val="1"/>
+      <w:numFmt w:val="lowerLetter"/>
+      <w:lvlText w:val="%8."/>
+      <w:lvlJc w:val="left"/>
+      <w:pPr>
+        <w:ind w:left="5760" w:hanging="360"/>
+      </w:pPr>
+    </w:lvl>
+    <w:lvl w:ilvl="8" w:tplc="0809001B" w:tentative="1">
+      <w:start w:val="1"/>
+      <w:numFmt w:val="lowerRoman"/>
+      <w:lvlText w:val="%9."/>
+      <w:lvlJc w:val="right"/>
+      <w:pPr>
+        <w:ind w:left="6480" w:hanging="180"/>
+      </w:pPr>
+    </w:lvl>
+  </w:abstractNum>
+  <w:abstractNum w:abstractNumId="2" w15:restartNumberingAfterBreak="0">
+    <w:nsid w:val="238560D2"/>
+    <w:multiLevelType w:val="hybridMultilevel"/>
+    <w:tmpl w:val="251ADA5E"/>
+    <w:lvl w:ilvl="0" w:tplc="0809000F">
+      <w:start w:val="1"/>
+      <w:numFmt w:val="decimal"/>
+      <w:lvlText w:val="%1."/>
+      <w:lvlJc w:val="left"/>
+      <w:pPr>
+        <w:ind w:left="720" w:hanging="360"/>
+      </w:pPr>
+    </w:lvl>
+    <w:lvl w:ilvl="1" w:tplc="08090019" w:tentative="1">
+      <w:start w:val="1"/>
+      <w:numFmt w:val="lowerLetter"/>
+      <w:lvlText w:val="%2."/>
+      <w:lvlJc w:val="left"/>
+      <w:pPr>
+        <w:ind w:left="1440" w:hanging="360"/>
+      </w:pPr>
+    </w:lvl>
+    <w:lvl w:ilvl="2" w:tplc="0809001B" w:tentative="1">
+      <w:start w:val="1"/>
+      <w:numFmt w:val="lowerRoman"/>
+      <w:lvlText w:val="%3."/>
+      <w:lvlJc w:val="right"/>
+      <w:pPr>
+        <w:ind w:left="2160" w:hanging="180"/>
+      </w:pPr>
+    </w:lvl>
+    <w:lvl w:ilvl="3" w:tplc="0809000F" w:tentative="1">
+      <w:start w:val="1"/>
+      <w:numFmt w:val="decimal"/>
+      <w:lvlText w:val="%4."/>
+      <w:lvlJc w:val="left"/>
+      <w:pPr>
+        <w:ind w:left="2880" w:hanging="360"/>
+      </w:pPr>
+    </w:lvl>
+    <w:lvl w:ilvl="4" w:tplc="08090019" w:tentative="1">
+      <w:start w:val="1"/>
+      <w:numFmt w:val="lowerLetter"/>
+      <w:lvlText w:val="%5."/>
+      <w:lvlJc w:val="left"/>
+      <w:pPr>
+        <w:ind w:left="3600" w:hanging="360"/>
+      </w:pPr>
+    </w:lvl>
+    <w:lvl w:ilvl="5" w:tplc="0809001B" w:tentative="1">
+      <w:start w:val="1"/>
+      <w:numFmt w:val="lowerRoman"/>
+      <w:lvlText w:val="%6."/>
+      <w:lvlJc w:val="right"/>
+      <w:pPr>
+        <w:ind w:left="4320" w:hanging="180"/>
+      </w:pPr>
+    </w:lvl>
+    <w:lvl w:ilvl="6" w:tplc="0809000F" w:tentative="1">
+      <w:start w:val="1"/>
+      <w:numFmt w:val="decimal"/>
+      <w:lvlText w:val="%7."/>
+      <w:lvlJc w:val="left"/>
+      <w:pPr>
+        <w:ind w:left="5040" w:hanging="360"/>
+      </w:pPr>
+    </w:lvl>
+    <w:lvl w:ilvl="7" w:tplc="08090019" w:tentative="1">
+      <w:start w:val="1"/>
+      <w:numFmt w:val="lowerLetter"/>
+      <w:lvlText w:val="%8."/>
+      <w:lvlJc w:val="left"/>
+      <w:pPr>
+        <w:ind w:left="5760" w:hanging="360"/>
+      </w:pPr>
+    </w:lvl>
+    <w:lvl w:ilvl="8" w:tplc="0809001B" w:tentative="1">
+      <w:start w:val="1"/>
+      <w:numFmt w:val="lowerRoman"/>
+      <w:lvlText w:val="%9."/>
+      <w:lvlJc w:val="right"/>
+      <w:pPr>
+        <w:ind w:left="6480" w:hanging="180"/>
+      </w:pPr>
+    </w:lvl>
+  </w:abstractNum>
+  <w:abstractNum w:abstractNumId="3" w15:restartNumberingAfterBreak="0">
+    <w:nsid w:val="511A254B"/>
+    <w:multiLevelType w:val="hybridMultilevel"/>
+    <w:tmpl w:val="BB66ADA8"/>
+    <w:lvl w:ilvl="0" w:tplc="0809000F">
+      <w:start w:val="1"/>
+      <w:numFmt w:val="decimal"/>
+      <w:lvlText w:val="%1."/>
+      <w:lvlJc w:val="left"/>
+      <w:pPr>
+        <w:ind w:left="720" w:hanging="360"/>
+      </w:pPr>
+    </w:lvl>
+    <w:lvl w:ilvl="1" w:tplc="08090019" w:tentative="1">
+      <w:start w:val="1"/>
+      <w:numFmt w:val="lowerLetter"/>
+      <w:lvlText w:val="%2."/>
+      <w:lvlJc w:val="left"/>
+      <w:pPr>
+        <w:ind w:left="1440" w:hanging="360"/>
+      </w:pPr>
+    </w:lvl>
+    <w:lvl w:ilvl="2" w:tplc="0809001B" w:tentative="1">
+      <w:start w:val="1"/>
+      <w:numFmt w:val="lowerRoman"/>
+      <w:lvlText w:val="%3."/>
+      <w:lvlJc w:val="right"/>
+      <w:pPr>
+        <w:ind w:left="2160" w:hanging="180"/>
+      </w:pPr>
+    </w:lvl>
+    <w:lvl w:ilvl="3" w:tplc="0809000F" w:tentative="1">
+      <w:start w:val="1"/>
+      <w:numFmt w:val="decimal"/>
+      <w:lvlText w:val="%4."/>
+      <w:lvlJc w:val="left"/>
+      <w:pPr>
+        <w:ind w:left="2880" w:hanging="360"/>
+      </w:pPr>
+    </w:lvl>
+    <w:lvl w:ilvl="4" w:tplc="08090019" w:tentative="1">
+      <w:start w:val="1"/>
+      <w:numFmt w:val="lowerLetter"/>
+      <w:lvlText w:val="%5."/>
+      <w:lvlJc w:val="left"/>
+      <w:pPr>
+        <w:ind w:left="3600" w:hanging="360"/>
+      </w:pPr>
+    </w:lvl>
+    <w:lvl w:ilvl="5" w:tplc="0809001B" w:tentative="1">
+      <w:start w:val="1"/>
+      <w:numFmt w:val="lowerRoman"/>
+      <w:lvlText w:val="%6."/>
+      <w:lvlJc w:val="right"/>
+      <w:pPr>
+        <w:ind w:left="4320" w:hanging="180"/>
+      </w:pPr>
+    </w:lvl>
+    <w:lvl w:ilvl="6" w:tplc="0809000F" w:tentative="1">
+      <w:start w:val="1"/>
+      <w:numFmt w:val="decimal"/>
+      <w:lvlText w:val="%7."/>
+      <w:lvlJc w:val="left"/>
+      <w:pPr>
+        <w:ind w:left="5040" w:hanging="360"/>
+      </w:pPr>
+    </w:lvl>
+    <w:lvl w:ilvl="7" w:tplc="08090019" w:tentative="1">
+      <w:start w:val="1"/>
+      <w:numFmt w:val="lowerLetter"/>
+      <w:lvlText w:val="%8."/>
+      <w:lvlJc w:val="left"/>
+      <w:pPr>
+        <w:ind w:left="5760" w:hanging="360"/>
+      </w:pPr>
+    </w:lvl>
+    <w:lvl w:ilvl="8" w:tplc="0809001B" w:tentative="1">
+      <w:start w:val="1"/>
+      <w:numFmt w:val="lowerRoman"/>
+      <w:lvlText w:val="%9."/>
+      <w:lvlJc w:val="right"/>
+      <w:pPr>
+        <w:ind w:left="6480" w:hanging="180"/>
+      </w:pPr>
+    </w:lvl>
+  </w:abstractNum>
+  <w:abstractNum w:abstractNumId="4" w15:restartNumberingAfterBreak="0">
     <w:nsid w:val="54644B10"/>
     <w:multiLevelType w:val="hybridMultilevel"/>
     <w:tmpl w:val="7FB242B6"/>
@@ -921,7 +1394,7 @@
       </w:rPr>
     </w:lvl>
   </w:abstractNum>
-  <w:abstractNum w:abstractNumId="1" w15:restartNumberingAfterBreak="0">
+  <w:abstractNum w:abstractNumId="5" w15:restartNumberingAfterBreak="0">
     <w:nsid w:val="65873DA2"/>
     <w:multiLevelType w:val="hybridMultilevel"/>
     <w:tmpl w:val="6CBE32E4"/>
@@ -1034,7 +1507,7 @@
       </w:rPr>
     </w:lvl>
   </w:abstractNum>
-  <w:abstractNum w:abstractNumId="2" w15:restartNumberingAfterBreak="0">
+  <w:abstractNum w:abstractNumId="6" w15:restartNumberingAfterBreak="0">
     <w:nsid w:val="7CBA2E8D"/>
     <w:multiLevelType w:val="hybridMultilevel"/>
     <w:tmpl w:val="15409624"/>
@@ -1148,13 +1621,25 @@
     </w:lvl>
   </w:abstractNum>
   <w:num w:numId="1" w16cid:durableId="1409957951">
+    <w:abstractNumId w:val="6"/>
+  </w:num>
+  <w:num w:numId="2" w16cid:durableId="1079719697">
+    <w:abstractNumId w:val="4"/>
+  </w:num>
+  <w:num w:numId="3" w16cid:durableId="574053217">
+    <w:abstractNumId w:val="5"/>
+  </w:num>
+  <w:num w:numId="4" w16cid:durableId="1342969653">
+    <w:abstractNumId w:val="1"/>
+  </w:num>
+  <w:num w:numId="5" w16cid:durableId="358094380">
+    <w:abstractNumId w:val="3"/>
+  </w:num>
+  <w:num w:numId="6" w16cid:durableId="636953375">
     <w:abstractNumId w:val="2"/>
   </w:num>
-  <w:num w:numId="2" w16cid:durableId="1079719697">
+  <w:num w:numId="7" w16cid:durableId="1475365198">
     <w:abstractNumId w:val="0"/>
-  </w:num>
-  <w:num w:numId="3" w16cid:durableId="574053217">
-    <w:abstractNumId w:val="1"/>
   </w:num>
 </w:numbering>
 </file>

--- a/Ideas/IdeaPresentation.docx
+++ b/Ideas/IdeaPresentation.docx
@@ -79,7 +79,15 @@
         <w:t xml:space="preserve">Playing the game, this involves the movement controls, the </w:t>
       </w:r>
       <w:r>
-        <w:t xml:space="preserve">game window </w:t>
+        <w:t xml:space="preserve">game </w:t>
+      </w:r>
+      <w:proofErr w:type="gramStart"/>
+      <w:r>
+        <w:t>window</w:t>
+      </w:r>
+      <w:proofErr w:type="gramEnd"/>
+      <w:r>
+        <w:t xml:space="preserve"> </w:t>
       </w:r>
       <w:r>
         <w:t>and the GUI on screen.</w:t>
@@ -301,8 +309,13 @@
           <w:numId w:val="3"/>
         </w:numPr>
       </w:pPr>
-      <w:r>
-        <w:t>Rigidbody: includes functions for collisions as well as data such as the position and rotation.</w:t>
+      <w:proofErr w:type="spellStart"/>
+      <w:r>
+        <w:t>Rigidbody</w:t>
+      </w:r>
+      <w:proofErr w:type="spellEnd"/>
+      <w:r>
+        <w:t>: includes functions for collisions as well as data such as the position and rotation.</w:t>
       </w:r>
     </w:p>
     <w:p>
@@ -313,8 +326,21 @@
           <w:numId w:val="3"/>
         </w:numPr>
       </w:pPr>
-      <w:r>
-        <w:t>DynamicRigidbody (extends Rigidbody): contains functions for movement.</w:t>
+      <w:proofErr w:type="spellStart"/>
+      <w:r>
+        <w:t>DynamicRigidbody</w:t>
+      </w:r>
+      <w:proofErr w:type="spellEnd"/>
+      <w:r>
+        <w:t xml:space="preserve"> (extends </w:t>
+      </w:r>
+      <w:proofErr w:type="spellStart"/>
+      <w:r>
+        <w:t>Rigidbody</w:t>
+      </w:r>
+      <w:proofErr w:type="spellEnd"/>
+      <w:r>
+        <w:t>): contains functions for movement.</w:t>
       </w:r>
     </w:p>
     <w:p>
@@ -326,7 +352,15 @@
         </w:numPr>
       </w:pPr>
       <w:r>
-        <w:t>Entity (Extends DynamicRigidbody): contains information about health, etc</w:t>
+        <w:t xml:space="preserve">Entity (Extends </w:t>
+      </w:r>
+      <w:proofErr w:type="spellStart"/>
+      <w:r>
+        <w:t>DynamicRigidbody</w:t>
+      </w:r>
+      <w:proofErr w:type="spellEnd"/>
+      <w:r>
+        <w:t>): contains information about health, etc</w:t>
       </w:r>
     </w:p>
     <w:p>
@@ -356,15 +390,63 @@
     <w:p/>
     <w:p>
       <w:r>
-        <w:t xml:space="preserve">Most other classes with be small variations of these classes (e.g. enemy or platform types). The gameplay will be made up of </w:t>
-      </w:r>
-      <w:r>
-        <w:t xml:space="preserve">a mainloop, this includes the updating the level by dt if the game is being played, and calling the renderer. The renderer will handle rendering the levels and the menus. </w:t>
-      </w:r>
-    </w:p>
-    <w:p>
-      <w:r>
-        <w:t>This is a basic flow chart outlining the barebones of the game loop and handeEvents subprocess. The gameloop will be run when playing a level. The mainloop will call this when a level is clicked on in the menu selector.</w:t>
+        <w:t>Most other classes with be small variations of these classes (</w:t>
+      </w:r>
+      <w:proofErr w:type="gramStart"/>
+      <w:r>
+        <w:t>e.g.</w:t>
+      </w:r>
+      <w:proofErr w:type="gramEnd"/>
+      <w:r>
+        <w:t xml:space="preserve"> enemy or platform types). The gameplay will be made up of </w:t>
+      </w:r>
+      <w:r>
+        <w:t xml:space="preserve">a </w:t>
+      </w:r>
+      <w:proofErr w:type="spellStart"/>
+      <w:r>
+        <w:t>mainloop</w:t>
+      </w:r>
+      <w:proofErr w:type="spellEnd"/>
+      <w:r>
+        <w:t xml:space="preserve">, this includes the updating the level by dt if the game is being </w:t>
+      </w:r>
+      <w:proofErr w:type="gramStart"/>
+      <w:r>
+        <w:t>played, and</w:t>
+      </w:r>
+      <w:proofErr w:type="gramEnd"/>
+      <w:r>
+        <w:t xml:space="preserve"> calling the renderer. The renderer will handle rendering the levels and the menus. </w:t>
+      </w:r>
+    </w:p>
+    <w:p>
+      <w:r>
+        <w:t xml:space="preserve">This is a basic flow chart outlining the barebones of the game loop and </w:t>
+      </w:r>
+      <w:proofErr w:type="spellStart"/>
+      <w:r>
+        <w:t>handeEvents</w:t>
+      </w:r>
+      <w:proofErr w:type="spellEnd"/>
+      <w:r>
+        <w:t xml:space="preserve"> subprocess. The </w:t>
+      </w:r>
+      <w:proofErr w:type="spellStart"/>
+      <w:r>
+        <w:t>gameloop</w:t>
+      </w:r>
+      <w:proofErr w:type="spellEnd"/>
+      <w:r>
+        <w:t xml:space="preserve"> will be run when playing a level. The </w:t>
+      </w:r>
+      <w:proofErr w:type="spellStart"/>
+      <w:r>
+        <w:t>mainloop</w:t>
+      </w:r>
+      <w:proofErr w:type="spellEnd"/>
+      <w:r>
+        <w:t xml:space="preserve"> will call this when a level is clicked on in the menu selector.</w:t>
       </w:r>
     </w:p>
     <w:p>
@@ -634,7 +716,15 @@
     </w:p>
     <w:p>
       <w:r>
-        <w:t>The game is split into different packages. The Game package contains all of the classes used in the game (the Player, Enemies as well as Rigidbodies), the Application package contains the classes for all of the menus, as well as levels, the Physics package contains physics classes such as rays and vectors.</w:t>
+        <w:t xml:space="preserve">The game is split into different packages. The Game package contains all of the classes used in the game (the Player, Enemies as well as </w:t>
+      </w:r>
+      <w:proofErr w:type="spellStart"/>
+      <w:r>
+        <w:t>Rigidbodies</w:t>
+      </w:r>
+      <w:proofErr w:type="spellEnd"/>
+      <w:r>
+        <w:t>), the Application package contains the classes for all of the menus, as well as levels, the Physics package contains physics classes such as rays and vectors.</w:t>
       </w:r>
     </w:p>
     <w:p/>
@@ -644,13 +734,29 @@
         <w:t xml:space="preserve">Every unique level is placed within a sub-package in the Application package and inherits from the abstract class Level. The abstract class contains all of the rendering and logic that every level will use, then to setup a level, all that is needed is to </w:t>
       </w:r>
       <w:r>
-        <w:t xml:space="preserve">create a new class that inherits from it, set up constructor and build the level manually within the initLevel procedure. This allows for the game to be easily scaled upwards and more levels to be created easily. </w:t>
+        <w:t xml:space="preserve">create a new class that inherits from it, set up constructor and build the level manually within the </w:t>
+      </w:r>
+      <w:proofErr w:type="spellStart"/>
+      <w:r>
+        <w:t>initLevel</w:t>
+      </w:r>
+      <w:proofErr w:type="spellEnd"/>
+      <w:r>
+        <w:t xml:space="preserve"> procedure. This allows for the game to be easily scaled upwards and more levels to be created easily. </w:t>
       </w:r>
     </w:p>
     <w:p/>
     <w:p>
       <w:r>
-        <w:t>The menus follow a similar pattern to the levels with some slightly different logic and rendering. There are 4 main menus within the game. The main menu which is loaded at the start of the game, the pause menu which is opened when the player presses esc while playing the game, the level selector which is accessed through the main menu and which displays the levels that the user can play, and the options menu which contains all of the changeable options in the game.</w:t>
+        <w:t xml:space="preserve">The menus follow a similar pattern to the levels with some slightly different logic and rendering. There are 4 main menus within the game. The main </w:t>
+      </w:r>
+      <w:proofErr w:type="gramStart"/>
+      <w:r>
+        <w:t>menu</w:t>
+      </w:r>
+      <w:proofErr w:type="gramEnd"/>
+      <w:r>
+        <w:t xml:space="preserve"> which is loaded at the start of the game, the pause menu which is opened when the player presses esc while playing the game, the level selector which is accessed through the main menu and which displays the levels that the user can play, and the options menu which contains all of the changeable options in the game.</w:t>
       </w:r>
     </w:p>
     <w:p>
@@ -663,6 +769,9 @@
     </w:p>
     <w:p>
       <w:r>
+        <w:rPr>
+          <w:noProof/>
+        </w:rPr>
         <w:drawing>
           <wp:inline distT="0" distB="0" distL="0" distR="0" wp14:anchorId="78872E8A" wp14:editId="751154BF">
             <wp:extent cx="3238952" cy="2991267"/>
@@ -703,7 +812,13 @@
     <w:p/>
     <w:p>
       <w:r>
-        <w:t>Testing with HCI methods:</w:t>
+        <w:t>Testing with HCI methods</w:t>
+      </w:r>
+      <w:r>
+        <w:t xml:space="preserve"> (Cognitive)</w:t>
+      </w:r>
+      <w:r>
+        <w:t>:</w:t>
       </w:r>
     </w:p>
     <w:p>
@@ -801,7 +916,15 @@
         <w:t>Changing any option</w:t>
       </w:r>
       <w:r>
-        <w:t xml:space="preserve"> is incredibly easy, it is self explanatory from the menus, the only thing might be is that the option that they are wanting to change doesn’t exist.</w:t>
+        <w:t xml:space="preserve"> is incredibly easy, it is </w:t>
+      </w:r>
+      <w:proofErr w:type="spellStart"/>
+      <w:r>
+        <w:t>self explanatory</w:t>
+      </w:r>
+      <w:proofErr w:type="spellEnd"/>
+      <w:r>
+        <w:t xml:space="preserve"> from the menus, the only thing might be is that the option that they are wanting to change doesn’t exist.</w:t>
       </w:r>
     </w:p>
     <w:p/>
@@ -813,12 +936,41 @@
     </w:p>
     <w:p>
       <w:r>
-        <w:t>As everything in the game is a rectangle, it makes the collisions very simple. We used a ray vs rect approach to the collisions. This works by comparing a ray (the velocity of a moving rigidbody such as the player) to a rectangle (a different rigidbody).</w:t>
-      </w:r>
-    </w:p>
-    <w:p>
-      <w:r>
-        <w:t>rayVsRect:</w:t>
+        <w:t xml:space="preserve">As everything in the game is a rectangle, it makes the collisions very simple. We used a ray vs </w:t>
+      </w:r>
+      <w:proofErr w:type="spellStart"/>
+      <w:r>
+        <w:t>rect</w:t>
+      </w:r>
+      <w:proofErr w:type="spellEnd"/>
+      <w:r>
+        <w:t xml:space="preserve"> approach to the collisions. This works by comparing a ray (the velocity of a moving </w:t>
+      </w:r>
+      <w:proofErr w:type="spellStart"/>
+      <w:r>
+        <w:t>rigidbody</w:t>
+      </w:r>
+      <w:proofErr w:type="spellEnd"/>
+      <w:r>
+        <w:t xml:space="preserve"> such as the player) to a rectangle (a different </w:t>
+      </w:r>
+      <w:proofErr w:type="spellStart"/>
+      <w:r>
+        <w:t>rigidbody</w:t>
+      </w:r>
+      <w:proofErr w:type="spellEnd"/>
+      <w:r>
+        <w:t>).</w:t>
+      </w:r>
+    </w:p>
+    <w:p>
+      <w:proofErr w:type="spellStart"/>
+      <w:r>
+        <w:t>rayVsRect</w:t>
+      </w:r>
+      <w:proofErr w:type="spellEnd"/>
+      <w:r>
+        <w:t>:</w:t>
       </w:r>
     </w:p>
     <w:p>

--- a/Ideas/IdeaPresentation.docx
+++ b/Ideas/IdeaPresentation.docx
@@ -79,15 +79,7 @@
         <w:t xml:space="preserve">Playing the game, this involves the movement controls, the </w:t>
       </w:r>
       <w:r>
-        <w:t xml:space="preserve">game </w:t>
-      </w:r>
-      <w:proofErr w:type="gramStart"/>
-      <w:r>
-        <w:t>window</w:t>
-      </w:r>
-      <w:proofErr w:type="gramEnd"/>
-      <w:r>
-        <w:t xml:space="preserve"> </w:t>
+        <w:t xml:space="preserve">game window </w:t>
       </w:r>
       <w:r>
         <w:t>and the GUI on screen.</w:t>
@@ -309,13 +301,8 @@
           <w:numId w:val="3"/>
         </w:numPr>
       </w:pPr>
-      <w:proofErr w:type="spellStart"/>
-      <w:r>
-        <w:t>Rigidbody</w:t>
-      </w:r>
-      <w:proofErr w:type="spellEnd"/>
-      <w:r>
-        <w:t>: includes functions for collisions as well as data such as the position and rotation.</w:t>
+      <w:r>
+        <w:t>Rigidbody: includes functions for collisions as well as data such as the position and rotation.</w:t>
       </w:r>
     </w:p>
     <w:p>
@@ -326,21 +313,8 @@
           <w:numId w:val="3"/>
         </w:numPr>
       </w:pPr>
-      <w:proofErr w:type="spellStart"/>
-      <w:r>
-        <w:t>DynamicRigidbody</w:t>
-      </w:r>
-      <w:proofErr w:type="spellEnd"/>
-      <w:r>
-        <w:t xml:space="preserve"> (extends </w:t>
-      </w:r>
-      <w:proofErr w:type="spellStart"/>
-      <w:r>
-        <w:t>Rigidbody</w:t>
-      </w:r>
-      <w:proofErr w:type="spellEnd"/>
-      <w:r>
-        <w:t>): contains functions for movement.</w:t>
+      <w:r>
+        <w:t>DynamicRigidbody (extends Rigidbody): contains functions for movement.</w:t>
       </w:r>
     </w:p>
     <w:p>
@@ -352,15 +326,7 @@
         </w:numPr>
       </w:pPr>
       <w:r>
-        <w:t xml:space="preserve">Entity (Extends </w:t>
-      </w:r>
-      <w:proofErr w:type="spellStart"/>
-      <w:r>
-        <w:t>DynamicRigidbody</w:t>
-      </w:r>
-      <w:proofErr w:type="spellEnd"/>
-      <w:r>
-        <w:t>): contains information about health, etc</w:t>
+        <w:t>Entity (Extends DynamicRigidbody): contains information about health, etc</w:t>
       </w:r>
     </w:p>
     <w:p>
@@ -390,63 +356,15 @@
     <w:p/>
     <w:p>
       <w:r>
-        <w:t>Most other classes with be small variations of these classes (</w:t>
-      </w:r>
-      <w:proofErr w:type="gramStart"/>
-      <w:r>
-        <w:t>e.g.</w:t>
-      </w:r>
-      <w:proofErr w:type="gramEnd"/>
-      <w:r>
-        <w:t xml:space="preserve"> enemy or platform types). The gameplay will be made up of </w:t>
-      </w:r>
-      <w:r>
-        <w:t xml:space="preserve">a </w:t>
-      </w:r>
-      <w:proofErr w:type="spellStart"/>
-      <w:r>
-        <w:t>mainloop</w:t>
-      </w:r>
-      <w:proofErr w:type="spellEnd"/>
-      <w:r>
-        <w:t xml:space="preserve">, this includes the updating the level by dt if the game is being </w:t>
-      </w:r>
-      <w:proofErr w:type="gramStart"/>
-      <w:r>
-        <w:t>played, and</w:t>
-      </w:r>
-      <w:proofErr w:type="gramEnd"/>
-      <w:r>
-        <w:t xml:space="preserve"> calling the renderer. The renderer will handle rendering the levels and the menus. </w:t>
-      </w:r>
-    </w:p>
-    <w:p>
-      <w:r>
-        <w:t xml:space="preserve">This is a basic flow chart outlining the barebones of the game loop and </w:t>
-      </w:r>
-      <w:proofErr w:type="spellStart"/>
-      <w:r>
-        <w:t>handeEvents</w:t>
-      </w:r>
-      <w:proofErr w:type="spellEnd"/>
-      <w:r>
-        <w:t xml:space="preserve"> subprocess. The </w:t>
-      </w:r>
-      <w:proofErr w:type="spellStart"/>
-      <w:r>
-        <w:t>gameloop</w:t>
-      </w:r>
-      <w:proofErr w:type="spellEnd"/>
-      <w:r>
-        <w:t xml:space="preserve"> will be run when playing a level. The </w:t>
-      </w:r>
-      <w:proofErr w:type="spellStart"/>
-      <w:r>
-        <w:t>mainloop</w:t>
-      </w:r>
-      <w:proofErr w:type="spellEnd"/>
-      <w:r>
-        <w:t xml:space="preserve"> will call this when a level is clicked on in the menu selector.</w:t>
+        <w:t xml:space="preserve">Most other classes with be small variations of these classes (e.g. enemy or platform types). The gameplay will be made up of </w:t>
+      </w:r>
+      <w:r>
+        <w:t xml:space="preserve">a mainloop, this includes the updating the level by dt if the game is being played, and calling the renderer. The renderer will handle rendering the levels and the menus. </w:t>
+      </w:r>
+    </w:p>
+    <w:p>
+      <w:r>
+        <w:t>This is a basic flow chart outlining the barebones of the game loop and handeEvents subprocess. The gameloop will be run when playing a level. The mainloop will call this when a level is clicked on in the menu selector.</w:t>
       </w:r>
     </w:p>
     <w:p>
@@ -616,7 +534,6 @@
         <w:br/>
       </w:r>
     </w:p>
-    <w:p/>
     <w:p>
       <w:pPr>
         <w:rPr>
@@ -710,53 +627,44 @@
     <w:p/>
     <w:p/>
     <w:p>
-      <w:r>
+      <w:pPr>
+        <w:rPr>
+          <w:b/>
+          <w:bCs/>
+          <w:u w:val="single"/>
+        </w:rPr>
+      </w:pPr>
+      <w:r>
+        <w:rPr>
+          <w:b/>
+          <w:bCs/>
+          <w:u w:val="single"/>
+        </w:rPr>
         <w:t>Development:</w:t>
       </w:r>
     </w:p>
     <w:p>
       <w:r>
-        <w:t xml:space="preserve">The game is split into different packages. The Game package contains all of the classes used in the game (the Player, Enemies as well as </w:t>
-      </w:r>
-      <w:proofErr w:type="spellStart"/>
-      <w:r>
-        <w:t>Rigidbodies</w:t>
-      </w:r>
-      <w:proofErr w:type="spellEnd"/>
-      <w:r>
-        <w:t>), the Application package contains the classes for all of the menus, as well as levels, the Physics package contains physics classes such as rays and vectors.</w:t>
+        <w:t>The game is split into different packages. The Game package contains all of the classes used in the game (the Player, Enemies as well as Rigidbodies), the Application package contains the classes for all of the menus, as well as levels, the Physics package contains physics classes such as rays and vectors.</w:t>
       </w:r>
     </w:p>
     <w:p/>
     <w:p>
       <w:r>
+        <w:t xml:space="preserve">Every unique level is placed within a sub-package in the Application package and inherits from the abstract class Level. The abstract class contains all of the rendering and logic that every level will use, </w:t>
+      </w:r>
+      <w:r>
         <w:lastRenderedPageBreak/>
-        <w:t xml:space="preserve">Every unique level is placed within a sub-package in the Application package and inherits from the abstract class Level. The abstract class contains all of the rendering and logic that every level will use, then to setup a level, all that is needed is to </w:t>
-      </w:r>
-      <w:r>
-        <w:t xml:space="preserve">create a new class that inherits from it, set up constructor and build the level manually within the </w:t>
-      </w:r>
-      <w:proofErr w:type="spellStart"/>
-      <w:r>
-        <w:t>initLevel</w:t>
-      </w:r>
-      <w:proofErr w:type="spellEnd"/>
-      <w:r>
-        <w:t xml:space="preserve"> procedure. This allows for the game to be easily scaled upwards and more levels to be created easily. </w:t>
+        <w:t xml:space="preserve">then to setup a level, all that is needed is to </w:t>
+      </w:r>
+      <w:r>
+        <w:t xml:space="preserve">create a new class that inherits from it, set up constructor and build the level manually within the initLevel procedure. This allows for the game to be easily scaled upwards and more levels to be created easily. </w:t>
       </w:r>
     </w:p>
     <w:p/>
     <w:p>
       <w:r>
-        <w:t xml:space="preserve">The menus follow a similar pattern to the levels with some slightly different logic and rendering. There are 4 main menus within the game. The main </w:t>
-      </w:r>
-      <w:proofErr w:type="gramStart"/>
-      <w:r>
-        <w:t>menu</w:t>
-      </w:r>
-      <w:proofErr w:type="gramEnd"/>
-      <w:r>
-        <w:t xml:space="preserve"> which is loaded at the start of the game, the pause menu which is opened when the player presses esc while playing the game, the level selector which is accessed through the main menu and which displays the levels that the user can play, and the options menu which contains all of the changeable options in the game.</w:t>
+        <w:t>The menus follow a similar pattern to the levels with some slightly different logic and rendering. There are 4 main menus within the game. The main menu which is loaded at the start of the game, the pause menu which is opened when the player presses esc while playing the game, the level selector which is accessed through the main menu and which displays the levels that the user can play, and the options menu which contains all of the changeable options in the game.</w:t>
       </w:r>
     </w:p>
     <w:p>
@@ -811,22 +719,45 @@
     </w:p>
     <w:p/>
     <w:p>
-      <w:r>
+      <w:pPr>
+        <w:rPr>
+          <w:u w:val="single"/>
+        </w:rPr>
+      </w:pPr>
+      <w:r>
+        <w:rPr>
+          <w:u w:val="single"/>
+        </w:rPr>
         <w:t>Testing with HCI methods</w:t>
       </w:r>
       <w:r>
+        <w:rPr>
+          <w:u w:val="single"/>
+        </w:rPr>
         <w:t xml:space="preserve"> (Cognitive)</w:t>
       </w:r>
       <w:r>
+        <w:rPr>
+          <w:u w:val="single"/>
+        </w:rPr>
         <w:t>:</w:t>
       </w:r>
     </w:p>
     <w:p>
       <w:r>
-        <w:t xml:space="preserve">Target – Change </w:t>
+        <w:t>Target</w:t>
+      </w:r>
+      <w:r>
+        <w:t>:</w:t>
+      </w:r>
+      <w:r>
+        <w:t xml:space="preserve"> Change </w:t>
       </w:r>
       <w:r>
         <w:t xml:space="preserve">an option </w:t>
+      </w:r>
+      <w:r>
+        <w:t>[NOTE: we currently don’t have any options for the player to change]</w:t>
       </w:r>
     </w:p>
     <w:p>
@@ -863,7 +794,6 @@
         <w:t>Change the option</w:t>
       </w:r>
     </w:p>
-    <w:p/>
     <w:p>
       <w:r>
         <w:t>[From playing the game]</w:t>
@@ -907,70 +837,108 @@
     </w:p>
     <w:p>
       <w:r>
+        <w:t>Conclusion:</w:t>
+      </w:r>
+    </w:p>
+    <w:p>
+      <w:r>
+        <w:t>Changing any option</w:t>
+      </w:r>
+      <w:r>
+        <w:t xml:space="preserve"> is incredibly easy, it is self explanatory from the menus, the only thing might be is that the option that they are wanting to change doesn’t exist.</w:t>
+      </w:r>
+    </w:p>
+    <w:p>
+      <w:r>
         <w:lastRenderedPageBreak/>
+        <w:t>Target: Open a level from the start menu.</w:t>
+      </w:r>
+    </w:p>
+    <w:p>
+      <w:r>
+        <w:t>Steps:</w:t>
+      </w:r>
+    </w:p>
+    <w:p>
+      <w:pPr>
+        <w:pStyle w:val="ListParagraph"/>
+        <w:numPr>
+          <w:ilvl w:val="0"/>
+          <w:numId w:val="8"/>
+        </w:numPr>
+      </w:pPr>
+      <w:r>
+        <w:t>Click on Levels button</w:t>
+      </w:r>
+    </w:p>
+    <w:p>
+      <w:pPr>
+        <w:pStyle w:val="ListParagraph"/>
+        <w:numPr>
+          <w:ilvl w:val="0"/>
+          <w:numId w:val="8"/>
+        </w:numPr>
+      </w:pPr>
+      <w:r>
+        <w:t>Click on the Level you want to play</w:t>
+      </w:r>
+    </w:p>
+    <w:p>
+      <w:r>
         <w:t>Conclusion:</w:t>
       </w:r>
     </w:p>
     <w:p>
       <w:r>
-        <w:t>Changing any option</w:t>
-      </w:r>
-      <w:r>
-        <w:t xml:space="preserve"> is incredibly easy, it is </w:t>
-      </w:r>
-      <w:proofErr w:type="spellStart"/>
-      <w:r>
-        <w:t>self explanatory</w:t>
-      </w:r>
-      <w:proofErr w:type="spellEnd"/>
-      <w:r>
-        <w:t xml:space="preserve"> from the menus, the only thing might be is that the option that they are wanting to change doesn’t exist.</w:t>
-      </w:r>
-    </w:p>
-    <w:p/>
-    <w:p/>
-    <w:p>
-      <w:r>
-        <w:t>The collision system:</w:t>
-      </w:r>
-    </w:p>
-    <w:p>
-      <w:r>
-        <w:t xml:space="preserve">As everything in the game is a rectangle, it makes the collisions very simple. We used a ray vs </w:t>
-      </w:r>
-      <w:proofErr w:type="spellStart"/>
-      <w:r>
-        <w:t>rect</w:t>
-      </w:r>
-      <w:proofErr w:type="spellEnd"/>
-      <w:r>
-        <w:t xml:space="preserve"> approach to the collisions. This works by comparing a ray (the velocity of a moving </w:t>
-      </w:r>
-      <w:proofErr w:type="spellStart"/>
-      <w:r>
-        <w:t>rigidbody</w:t>
-      </w:r>
-      <w:proofErr w:type="spellEnd"/>
-      <w:r>
-        <w:t xml:space="preserve"> such as the player) to a rectangle (a different </w:t>
-      </w:r>
-      <w:proofErr w:type="spellStart"/>
-      <w:r>
-        <w:t>rigidbody</w:t>
-      </w:r>
-      <w:proofErr w:type="spellEnd"/>
-      <w:r>
-        <w:t>).</w:t>
-      </w:r>
-    </w:p>
-    <w:p>
-      <w:proofErr w:type="spellStart"/>
-      <w:r>
-        <w:t>rayVsRect</w:t>
-      </w:r>
-      <w:proofErr w:type="spellEnd"/>
-      <w:r>
-        <w:t>:</w:t>
+        <w:t xml:space="preserve">The act of selecting a level is very simple. The only thing that user might be confused </w:t>
+      </w:r>
+      <w:r>
+        <w:t>about is what the stars that appear underneath the level after it has been played represent, but that shouldn’t be a problem for many users, and it won’t stay that way for long.</w:t>
+      </w:r>
+    </w:p>
+    <w:p>
+      <w:r>
+        <w:t xml:space="preserve"> </w:t>
+      </w:r>
+    </w:p>
+    <w:p>
+      <w:pPr>
+        <w:rPr>
+          <w:u w:val="single"/>
+        </w:rPr>
+      </w:pPr>
+      <w:r>
+        <w:rPr>
+          <w:u w:val="single"/>
+        </w:rPr>
+        <w:t>Algorithms Description</w:t>
+      </w:r>
+    </w:p>
+    <w:p>
+      <w:r>
+        <w:t xml:space="preserve">The </w:t>
+      </w:r>
+      <w:r>
+        <w:t>C</w:t>
+      </w:r>
+      <w:r>
+        <w:t xml:space="preserve">ollision </w:t>
+      </w:r>
+      <w:r>
+        <w:t>S</w:t>
+      </w:r>
+      <w:r>
+        <w:t>ystem:</w:t>
+      </w:r>
+    </w:p>
+    <w:p>
+      <w:r>
+        <w:t>As everything in the game is a rectangle, it makes the collisions very simple. We used a ray vs rect approach to the collisions. This works by comparing a ray (the velocity of a moving rigidbody such as the player) to a rectangle (a different rigidbody).</w:t>
+      </w:r>
+    </w:p>
+    <w:p>
+      <w:r>
+        <w:t>rayVsRect:</w:t>
       </w:r>
     </w:p>
     <w:p>
@@ -998,6 +966,50 @@
       </w:pPr>
       <w:r>
         <w:t xml:space="preserve">Checks that the </w:t>
+      </w:r>
+      <w:r>
+        <w:t xml:space="preserve">ray passes through the coordinates in a certain order. If It passes through the 2 X coordinates first or the 2 Y coordinates first, then the ray will not collide with the  rectangle </w:t>
+      </w:r>
+    </w:p>
+    <w:p>
+      <w:pPr>
+        <w:pStyle w:val="ListParagraph"/>
+        <w:numPr>
+          <w:ilvl w:val="0"/>
+          <w:numId w:val="7"/>
+        </w:numPr>
+      </w:pPr>
+      <w:r>
+        <w:t>Checks that the nearest collision is less than the length of the ray</w:t>
+      </w:r>
+    </w:p>
+    <w:p>
+      <w:pPr>
+        <w:pStyle w:val="ListParagraph"/>
+        <w:numPr>
+          <w:ilvl w:val="0"/>
+          <w:numId w:val="7"/>
+        </w:numPr>
+      </w:pPr>
+      <w:r>
+        <w:t>Finds and returns which side the ray collides with (if none, the none is returned)</w:t>
+      </w:r>
+    </w:p>
+    <w:p/>
+    <w:p>
+      <w:r>
+        <w:t>The Point System:</w:t>
+      </w:r>
+    </w:p>
+    <w:p>
+      <w:r>
+        <w:t>The point system is a simple 3 star system. Stars are awarded at the completion of each level. 3 stars are awarded if the level was completed with full health, 2 stars if more that 50% health, and 1 if less that 50% health. The highest stars score on a level is displayed below the level</w:t>
+      </w:r>
+      <w:r>
+        <w:t xml:space="preserve"> in the level selector.</w:t>
+      </w:r>
+      <w:r>
+        <w:t xml:space="preserve"> </w:t>
       </w:r>
     </w:p>
     <w:sectPr>
@@ -1078,7 +1090,7 @@
         <w:rFonts w:ascii="Symbol" w:hAnsi="Symbol" w:hint="default"/>
       </w:rPr>
     </w:lvl>
-    <w:lvl w:ilvl="1" w:tplc="08090003" w:tentative="1">
+    <w:lvl w:ilvl="1" w:tplc="08090003">
       <w:start w:val="1"/>
       <w:numFmt w:val="bullet"/>
       <w:lvlText w:val="o"/>
@@ -1547,6 +1559,92 @@
     </w:lvl>
   </w:abstractNum>
   <w:abstractNum w:abstractNumId="5" w15:restartNumberingAfterBreak="0">
+    <w:nsid w:val="5DF42C46"/>
+    <w:multiLevelType w:val="hybridMultilevel"/>
+    <w:tmpl w:val="7C08A94E"/>
+    <w:lvl w:ilvl="0" w:tplc="0809000F">
+      <w:start w:val="1"/>
+      <w:numFmt w:val="decimal"/>
+      <w:lvlText w:val="%1."/>
+      <w:lvlJc w:val="left"/>
+      <w:pPr>
+        <w:ind w:left="720" w:hanging="360"/>
+      </w:pPr>
+    </w:lvl>
+    <w:lvl w:ilvl="1" w:tplc="08090019" w:tentative="1">
+      <w:start w:val="1"/>
+      <w:numFmt w:val="lowerLetter"/>
+      <w:lvlText w:val="%2."/>
+      <w:lvlJc w:val="left"/>
+      <w:pPr>
+        <w:ind w:left="1440" w:hanging="360"/>
+      </w:pPr>
+    </w:lvl>
+    <w:lvl w:ilvl="2" w:tplc="0809001B" w:tentative="1">
+      <w:start w:val="1"/>
+      <w:numFmt w:val="lowerRoman"/>
+      <w:lvlText w:val="%3."/>
+      <w:lvlJc w:val="right"/>
+      <w:pPr>
+        <w:ind w:left="2160" w:hanging="180"/>
+      </w:pPr>
+    </w:lvl>
+    <w:lvl w:ilvl="3" w:tplc="0809000F" w:tentative="1">
+      <w:start w:val="1"/>
+      <w:numFmt w:val="decimal"/>
+      <w:lvlText w:val="%4."/>
+      <w:lvlJc w:val="left"/>
+      <w:pPr>
+        <w:ind w:left="2880" w:hanging="360"/>
+      </w:pPr>
+    </w:lvl>
+    <w:lvl w:ilvl="4" w:tplc="08090019" w:tentative="1">
+      <w:start w:val="1"/>
+      <w:numFmt w:val="lowerLetter"/>
+      <w:lvlText w:val="%5."/>
+      <w:lvlJc w:val="left"/>
+      <w:pPr>
+        <w:ind w:left="3600" w:hanging="360"/>
+      </w:pPr>
+    </w:lvl>
+    <w:lvl w:ilvl="5" w:tplc="0809001B" w:tentative="1">
+      <w:start w:val="1"/>
+      <w:numFmt w:val="lowerRoman"/>
+      <w:lvlText w:val="%6."/>
+      <w:lvlJc w:val="right"/>
+      <w:pPr>
+        <w:ind w:left="4320" w:hanging="180"/>
+      </w:pPr>
+    </w:lvl>
+    <w:lvl w:ilvl="6" w:tplc="0809000F" w:tentative="1">
+      <w:start w:val="1"/>
+      <w:numFmt w:val="decimal"/>
+      <w:lvlText w:val="%7."/>
+      <w:lvlJc w:val="left"/>
+      <w:pPr>
+        <w:ind w:left="5040" w:hanging="360"/>
+      </w:pPr>
+    </w:lvl>
+    <w:lvl w:ilvl="7" w:tplc="08090019" w:tentative="1">
+      <w:start w:val="1"/>
+      <w:numFmt w:val="lowerLetter"/>
+      <w:lvlText w:val="%8."/>
+      <w:lvlJc w:val="left"/>
+      <w:pPr>
+        <w:ind w:left="5760" w:hanging="360"/>
+      </w:pPr>
+    </w:lvl>
+    <w:lvl w:ilvl="8" w:tplc="0809001B" w:tentative="1">
+      <w:start w:val="1"/>
+      <w:numFmt w:val="lowerRoman"/>
+      <w:lvlText w:val="%9."/>
+      <w:lvlJc w:val="right"/>
+      <w:pPr>
+        <w:ind w:left="6480" w:hanging="180"/>
+      </w:pPr>
+    </w:lvl>
+  </w:abstractNum>
+  <w:abstractNum w:abstractNumId="6" w15:restartNumberingAfterBreak="0">
     <w:nsid w:val="65873DA2"/>
     <w:multiLevelType w:val="hybridMultilevel"/>
     <w:tmpl w:val="6CBE32E4"/>
@@ -1659,7 +1757,7 @@
       </w:rPr>
     </w:lvl>
   </w:abstractNum>
-  <w:abstractNum w:abstractNumId="6" w15:restartNumberingAfterBreak="0">
+  <w:abstractNum w:abstractNumId="7" w15:restartNumberingAfterBreak="0">
     <w:nsid w:val="7CBA2E8D"/>
     <w:multiLevelType w:val="hybridMultilevel"/>
     <w:tmpl w:val="15409624"/>
@@ -1773,13 +1871,13 @@
     </w:lvl>
   </w:abstractNum>
   <w:num w:numId="1" w16cid:durableId="1409957951">
-    <w:abstractNumId w:val="6"/>
+    <w:abstractNumId w:val="7"/>
   </w:num>
   <w:num w:numId="2" w16cid:durableId="1079719697">
     <w:abstractNumId w:val="4"/>
   </w:num>
   <w:num w:numId="3" w16cid:durableId="574053217">
-    <w:abstractNumId w:val="5"/>
+    <w:abstractNumId w:val="6"/>
   </w:num>
   <w:num w:numId="4" w16cid:durableId="1342969653">
     <w:abstractNumId w:val="1"/>
@@ -1792,6 +1890,9 @@
   </w:num>
   <w:num w:numId="7" w16cid:durableId="1475365198">
     <w:abstractNumId w:val="0"/>
+  </w:num>
+  <w:num w:numId="8" w16cid:durableId="2113739229">
+    <w:abstractNumId w:val="5"/>
   </w:num>
 </w:numbering>
 </file>
